--- a/acess/Instructions for entering logs.docx
+++ b/acess/Instructions for entering logs.docx
@@ -1,9 +1,115 @@
 
 <file path=word/document.xml><?xml version="1.0" encoding="utf-8"?>
-<w:document xmlns:wpc="http://schemas.microsoft.com/office/word/2010/wordprocessingCanvas" xmlns:mc="http://schemas.openxmlformats.org/markup-compatibility/2006" xmlns:o="urn:schemas-microsoft-com:office:office" xmlns:r="http://schemas.openxmlformats.org/officeDocument/2006/relationships" xmlns:m="http://schemas.openxmlformats.org/officeDocument/2006/math" xmlns:v="urn:schemas-microsoft-com:vml" xmlns:wp14="http://schemas.microsoft.com/office/word/2010/wordprocessingDrawing" xmlns:wp="http://schemas.openxmlformats.org/drawingml/2006/wordprocessingDrawing" xmlns:w10="urn:schemas-microsoft-com:office:word" xmlns:w="http://schemas.openxmlformats.org/wordprocessingml/2006/main" xmlns:w14="http://schemas.microsoft.com/office/word/2010/wordml" xmlns:w15="http://schemas.microsoft.com/office/word/2012/wordml" xmlns:wpg="http://schemas.microsoft.com/office/word/2010/wordprocessingGroup" xmlns:wpi="http://schemas.microsoft.com/office/word/2010/wordprocessingInk" xmlns:wne="http://schemas.microsoft.com/office/word/2006/wordml" xmlns:wps="http://schemas.microsoft.com/office/word/2010/wordprocessingShape" mc:Ignorable="w14 w15 wp14">
+<w:document xmlns:ve="http://schemas.openxmlformats.org/markup-compatibility/2006" xmlns:o="urn:schemas-microsoft-com:office:office" xmlns:r="http://schemas.openxmlformats.org/officeDocument/2006/relationships" xmlns:m="http://schemas.openxmlformats.org/officeDocument/2006/math" xmlns:v="urn:schemas-microsoft-com:vml" xmlns:wp="http://schemas.openxmlformats.org/drawingml/2006/wordprocessingDrawing" xmlns:w10="urn:schemas-microsoft-com:office:word" xmlns:w="http://schemas.openxmlformats.org/wordprocessingml/2006/main" xmlns:wne="http://schemas.microsoft.com/office/word/2006/wordml">
   <w:body>
     <w:p>
       <w:pPr>
+        <w:rPr>
+          <w:rFonts w:hint="cs"/>
+          <w:rtl/>
+        </w:rPr>
+      </w:pPr>
+    </w:p>
+    <w:p>
+      <w:pPr>
+        <w:pStyle w:val="ListParagraph"/>
+        <w:numPr>
+          <w:ilvl w:val="0"/>
+          <w:numId w:val="3"/>
+        </w:numPr>
+        <w:rPr>
+          <w:rFonts w:hint="cs"/>
+        </w:rPr>
+      </w:pPr>
+      <w:r>
+        <w:rPr>
+          <w:rFonts w:hint="cs"/>
+          <w:rtl/>
+        </w:rPr>
+        <w:t>את הנתונים מזינים ב</w:t>
+      </w:r>
+      <w:proofErr w:type="spellStart"/>
+      <w:r>
+        <w:t>acssess</w:t>
+      </w:r>
+      <w:proofErr w:type="spellEnd"/>
+      <w:r>
+        <w:rPr>
+          <w:rFonts w:hint="cs"/>
+          <w:rtl/>
+        </w:rPr>
+        <w:t>, יש קובץ של טפלייט,  ממש חשוב לא לשנות בו כלום, אלא להעתיק אותו ולעשות קובץ אחר. לעשות קובץ לכל שנה. ולא לשמור את הקובץ בגוגל דרייב בזמן שעובדים איתו כי זה עושה בעיות</w:t>
+      </w:r>
+    </w:p>
+    <w:p>
+      <w:pPr>
+        <w:pStyle w:val="ListParagraph"/>
+        <w:numPr>
+          <w:ilvl w:val="0"/>
+          <w:numId w:val="3"/>
+        </w:numPr>
+        <w:rPr>
+          <w:rFonts w:hint="cs"/>
+        </w:rPr>
+      </w:pPr>
+      <w:r>
+        <w:rPr>
+          <w:rFonts w:hint="cs"/>
+          <w:rtl/>
+        </w:rPr>
+        <w:t>בסוף ההזנה לצלם את היומנים עמוד עמוד [כדאי ממש להשתמש בחצובה ובמצלמה עם שלט] ולהעלות לאחד המחשבים. היומנים של 1987-2013 נמצאים על המחשב של איתי, והיומני םשל 2013-2018 נמצאים על המחשב שלי.</w:t>
+      </w:r>
+    </w:p>
+    <w:p>
+      <w:pPr>
+        <w:pStyle w:val="ListParagraph"/>
+        <w:rPr>
+          <w:rFonts w:hint="cs"/>
+        </w:rPr>
+      </w:pPr>
+    </w:p>
+    <w:p>
+      <w:pPr>
+        <w:pStyle w:val="ListParagraph"/>
+        <w:numPr>
+          <w:ilvl w:val="0"/>
+          <w:numId w:val="3"/>
+        </w:numPr>
+        <w:rPr>
+          <w:rFonts w:hint="cs"/>
+          <w:rtl/>
+        </w:rPr>
+      </w:pPr>
+      <w:r>
+        <w:rPr>
+          <w:rFonts w:hint="cs"/>
+          <w:rtl/>
+        </w:rPr>
+        <w:t>בדיווחי מיקום מדווחים את המקום בו התחילה הגרירה, וכוון</w:t>
+      </w:r>
+    </w:p>
+    <w:p>
+      <w:pPr>
+        <w:pStyle w:val="ListParagraph"/>
+        <w:numPr>
+          <w:ilvl w:val="0"/>
+          <w:numId w:val="3"/>
+        </w:numPr>
+        <w:rPr>
+          <w:rFonts w:hint="cs"/>
+          <w:rtl/>
+        </w:rPr>
+      </w:pPr>
+      <w:r>
+        <w:rPr>
+          <w:rFonts w:hint="cs"/>
+          <w:rtl/>
+        </w:rPr>
+        <w:t>בדיווחי עומק מדווחים עומק ממוצע</w:t>
+      </w:r>
+    </w:p>
+    <w:p>
+      <w:pPr>
         <w:pStyle w:val="ListParagraph"/>
         <w:numPr>
           <w:ilvl w:val="0"/>
@@ -210,8 +316,6 @@
           <w:numId w:val="3"/>
         </w:numPr>
         <w:rPr>
-          <w:b/>
-          <w:bCs/>
           <w:rtl/>
         </w:rPr>
       </w:pPr>
@@ -240,301 +344,480 @@
           <w:rFonts w:hint="cs"/>
           <w:rtl/>
         </w:rPr>
+        <w:t xml:space="preserve">אם כתוב גודל, לכתוב גודל. יפה זה </w:t>
+      </w:r>
+      <w:r>
+        <w:rPr>
+          <w:rFonts w:hint="cs"/>
+        </w:rPr>
+        <w:t>M</w:t>
+      </w:r>
+      <w:r>
+        <w:rPr>
+          <w:rFonts w:hint="cs"/>
+          <w:rtl/>
+        </w:rPr>
+        <w:t xml:space="preserve">, זעיר </w:t>
+      </w:r>
+      <w:r>
+        <w:rPr>
+          <w:rFonts w:hint="cs"/>
+        </w:rPr>
+        <w:t>B</w:t>
+      </w:r>
+      <w:r>
+        <w:rPr>
+          <w:rFonts w:hint="cs"/>
+          <w:rtl/>
+        </w:rPr>
+        <w:t xml:space="preserve">, ביזרי. </w:t>
+      </w:r>
+    </w:p>
+    <w:p>
+      <w:pPr>
+        <w:pStyle w:val="ListParagraph"/>
+        <w:numPr>
+          <w:ilvl w:val="0"/>
+          <w:numId w:val="3"/>
+        </w:numPr>
+        <w:rPr>
+          <w:rtl/>
+        </w:rPr>
+      </w:pPr>
+      <w:r>
+        <w:rPr>
+          <w:rFonts w:hint="cs"/>
+          <w:rtl/>
+        </w:rPr>
+        <w:t xml:space="preserve">גמברי ולפעמים קלמרי מדווח בק"ג. אם מוקף בעיגול, או שהמספר מאוד גדול, אז זה ק"ג. </w:t>
+      </w:r>
+    </w:p>
+    <w:p>
+      <w:pPr>
+        <w:pStyle w:val="ListParagraph"/>
+        <w:numPr>
+          <w:ilvl w:val="0"/>
+          <w:numId w:val="3"/>
+        </w:numPr>
+        <w:rPr>
+          <w:rtl/>
+        </w:rPr>
+      </w:pPr>
+      <w:r>
+        <w:rPr>
+          <w:rFonts w:hint="cs"/>
+          <w:rtl/>
+        </w:rPr>
+        <w:t xml:space="preserve">בדגים מאוד גדולים ידווח על אינדיבידואלים [בעיקר בלוקוסים]. במקרה כזה לכתוב </w:t>
+      </w:r>
+      <w:proofErr w:type="spellStart"/>
+      <w:r>
+        <w:t>ind</w:t>
+      </w:r>
+      <w:proofErr w:type="spellEnd"/>
+      <w:r>
+        <w:rPr>
+          <w:rFonts w:hint="cs"/>
+          <w:rtl/>
+        </w:rPr>
+        <w:t>.</w:t>
+      </w:r>
+    </w:p>
+    <w:p>
+      <w:pPr>
+        <w:pStyle w:val="ListParagraph"/>
+        <w:numPr>
+          <w:ilvl w:val="0"/>
+          <w:numId w:val="3"/>
+        </w:numPr>
+        <w:rPr>
+          <w:rtl/>
+        </w:rPr>
+      </w:pPr>
+      <w:r>
+        <w:rPr>
+          <w:rFonts w:hint="cs"/>
+          <w:rtl/>
+        </w:rPr>
+        <w:t>אם מדווח על כמה עומקים לוקחים ממוצע.</w:t>
+      </w:r>
+    </w:p>
+    <w:p>
+      <w:pPr>
+        <w:pStyle w:val="ListParagraph"/>
+        <w:numPr>
+          <w:ilvl w:val="0"/>
+          <w:numId w:val="3"/>
+        </w:numPr>
+        <w:rPr>
+          <w:rtl/>
+        </w:rPr>
+      </w:pPr>
+      <w:r>
+        <w:rPr>
+          <w:rFonts w:hint="cs"/>
+          <w:rtl/>
+        </w:rPr>
+        <w:t>למיקום כותבים את המיקום של תחילת הגרירה.</w:t>
+      </w:r>
+    </w:p>
+    <w:p>
+      <w:pPr>
+        <w:pStyle w:val="ListParagraph"/>
+        <w:numPr>
+          <w:ilvl w:val="0"/>
+          <w:numId w:val="3"/>
+        </w:numPr>
+        <w:rPr>
+          <w:rtl/>
+        </w:rPr>
+      </w:pPr>
+      <w:r>
+        <w:rPr>
+          <w:rFonts w:hint="cs"/>
+          <w:rtl/>
+        </w:rPr>
+        <w:t>אם כתוב סתם ארגזים מעורבבים, אז אם יש גמברי בנפרד, אפשר לשים ב</w:t>
+      </w:r>
+      <w:r>
+        <w:t>fish</w:t>
+      </w:r>
+      <w:r>
+        <w:rPr>
+          <w:rFonts w:hint="cs"/>
+          <w:rtl/>
+        </w:rPr>
+        <w:t>. אם לא אז ב</w:t>
+      </w:r>
+      <w:r>
+        <w:t>box general</w:t>
+      </w:r>
+      <w:r>
+        <w:rPr>
+          <w:rFonts w:hint="cs"/>
+          <w:rtl/>
+        </w:rPr>
+        <w:t xml:space="preserve">. </w:t>
+      </w:r>
+    </w:p>
+    <w:p>
+      <w:pPr>
+        <w:pStyle w:val="ListParagraph"/>
+        <w:numPr>
+          <w:ilvl w:val="0"/>
+          <w:numId w:val="3"/>
+        </w:numPr>
+        <w:rPr>
+          <w:rtl/>
+        </w:rPr>
+      </w:pPr>
+      <w:r>
+        <w:rPr>
+          <w:rFonts w:hint="cs"/>
+          <w:rtl/>
+        </w:rPr>
+        <w:t>אם לא מפעחים מה כתוב, לשים ב</w:t>
+      </w:r>
+      <w:r>
+        <w:t>box general</w:t>
+      </w:r>
+      <w:r>
+        <w:rPr>
+          <w:rFonts w:hint="cs"/>
+          <w:rtl/>
+        </w:rPr>
+        <w:t xml:space="preserve">. </w:t>
+      </w:r>
+    </w:p>
+    <w:p>
+      <w:pPr>
+        <w:pStyle w:val="ListParagraph"/>
+        <w:numPr>
+          <w:ilvl w:val="0"/>
+          <w:numId w:val="3"/>
+        </w:numPr>
+        <w:rPr>
+          <w:rtl/>
+        </w:rPr>
+      </w:pPr>
+      <w:r>
+        <w:rPr>
+          <w:rFonts w:hint="cs"/>
+          <w:rtl/>
+        </w:rPr>
+        <w:t xml:space="preserve">אם דייג כותב ברבון, אז עבור אותו דייג ג'רביד זה ג'רבידה. או אם הוא כותב ברבון וטרבד. אם לא, גרביד יכול להיות גם ברבון. </w:t>
+      </w:r>
+    </w:p>
+    <w:p>
+      <w:pPr>
+        <w:pStyle w:val="ListParagraph"/>
+        <w:numPr>
+          <w:ilvl w:val="0"/>
+          <w:numId w:val="3"/>
+        </w:numPr>
+        <w:rPr>
+          <w:rtl/>
+        </w:rPr>
+      </w:pPr>
+      <w:r>
+        <w:rPr>
+          <w:rFonts w:hint="cs"/>
+          <w:rtl/>
+        </w:rPr>
+        <w:t xml:space="preserve">אם כתוב על רשת "חלש מאוד", כותבים אותה ומסמנים </w:t>
+      </w:r>
+      <w:r>
+        <w:t>very week</w:t>
+      </w:r>
+      <w:r>
+        <w:rPr>
+          <w:rFonts w:hint="cs"/>
+          <w:rtl/>
+        </w:rPr>
+        <w:t xml:space="preserve">. </w:t>
+      </w:r>
+    </w:p>
+    <w:p>
+      <w:pPr>
+        <w:pStyle w:val="ListParagraph"/>
+        <w:numPr>
+          <w:ilvl w:val="0"/>
+          <w:numId w:val="3"/>
+        </w:numPr>
+      </w:pPr>
+      <w:r>
+        <w:rPr>
+          <w:rFonts w:hint="cs"/>
+          <w:rtl/>
+        </w:rPr>
+        <w:t xml:space="preserve">רשת קרועה עם הרבה ארגזים לכתוב, קצת מינים לא להכניס. </w:t>
+      </w:r>
+    </w:p>
+    <w:p>
+      <w:pPr>
+        <w:pStyle w:val="ListParagraph"/>
+        <w:numPr>
+          <w:ilvl w:val="0"/>
+          <w:numId w:val="3"/>
+        </w:numPr>
+        <w:rPr>
+          <w:rFonts w:hint="cs"/>
+        </w:rPr>
+      </w:pPr>
+      <w:r>
+        <w:rPr>
+          <w:rFonts w:hint="cs"/>
+          <w:rtl/>
+        </w:rPr>
+        <w:t xml:space="preserve">המין הפולש: סולטן פייק או </w:t>
+      </w:r>
+      <w:r>
+        <w:rPr>
+          <w:rFonts w:hint="cs"/>
+          <w:rtl/>
+        </w:rPr>
+        <w:t xml:space="preserve">סולטן חול זה </w:t>
+      </w:r>
+      <w:proofErr w:type="spellStart"/>
+      <w:r>
+        <w:t>puri</w:t>
+      </w:r>
+      <w:proofErr w:type="spellEnd"/>
+      <w:r>
+        <w:rPr>
+          <w:rFonts w:hint="cs"/>
+          <w:rtl/>
+        </w:rPr>
+        <w:t xml:space="preserve"> [סולטן פייק] סולטן אדום זה סולטן</w:t>
+      </w:r>
+      <w:r>
+        <w:rPr>
+          <w:rFonts w:hint="cs"/>
+          <w:rtl/>
+        </w:rPr>
         <w:t xml:space="preserve"> </w:t>
       </w:r>
       <w:r>
         <w:rPr>
-          <w:rFonts w:hint="cs"/>
-          <w:b/>
-          <w:bCs/>
-          <w:rtl/>
-        </w:rPr>
-        <w:t>מה לגבי הסולטן פייק שלא ממש מופיע? לא נספר כסולטן רגיל?</w:t>
-      </w:r>
-    </w:p>
-    <w:p>
-      <w:pPr>
-        <w:pStyle w:val="ListParagraph"/>
-        <w:numPr>
-          <w:ilvl w:val="0"/>
-          <w:numId w:val="3"/>
-        </w:numPr>
-        <w:rPr>
-          <w:rtl/>
-        </w:rPr>
-      </w:pPr>
-      <w:r>
-        <w:rPr>
-          <w:rFonts w:hint="cs"/>
-          <w:rtl/>
-        </w:rPr>
-        <w:t xml:space="preserve">אם כתוב גודל, לכתוב גודל. יפה זה </w:t>
-      </w:r>
-      <w:r>
-        <w:rPr>
-          <w:rFonts w:hint="cs"/>
-        </w:rPr>
-        <w:t>M</w:t>
-      </w:r>
-      <w:r>
-        <w:rPr>
-          <w:rFonts w:hint="cs"/>
-          <w:rtl/>
-        </w:rPr>
-        <w:t xml:space="preserve">, זעיר </w:t>
-      </w:r>
-      <w:r>
-        <w:rPr>
-          <w:rFonts w:hint="cs"/>
-        </w:rPr>
-        <w:t>B</w:t>
-      </w:r>
-      <w:r>
-        <w:rPr>
-          <w:rFonts w:hint="cs"/>
-          <w:rtl/>
-        </w:rPr>
-        <w:t xml:space="preserve">, ביזרי. </w:t>
-      </w:r>
-    </w:p>
-    <w:p>
-      <w:pPr>
-        <w:pStyle w:val="ListParagraph"/>
-        <w:numPr>
-          <w:ilvl w:val="0"/>
-          <w:numId w:val="3"/>
-        </w:numPr>
-        <w:rPr>
-          <w:rtl/>
-        </w:rPr>
-      </w:pPr>
-      <w:r>
-        <w:rPr>
-          <w:rFonts w:hint="cs"/>
-          <w:rtl/>
-        </w:rPr>
-        <w:t xml:space="preserve">גמברי ולפעמים קלמרי מדווח בק"ג. אם מוקף בעיגול, או שהמספר מאוד גדול, אז זה ק"ג. </w:t>
-      </w:r>
-    </w:p>
-    <w:p>
-      <w:pPr>
-        <w:pStyle w:val="ListParagraph"/>
-        <w:numPr>
-          <w:ilvl w:val="0"/>
-          <w:numId w:val="3"/>
-        </w:numPr>
-        <w:rPr>
-          <w:rtl/>
-        </w:rPr>
-      </w:pPr>
-      <w:r>
-        <w:rPr>
-          <w:rFonts w:hint="cs"/>
-          <w:rtl/>
-        </w:rPr>
-        <w:t xml:space="preserve">בדגים מאוד גדולים ידווח על אינדיבידואלים [בעיקר בלוקוסים]. במקרה כזה לכתוב </w:t>
+          <w:rtl/>
+        </w:rPr>
+        <w:t>–</w:t>
+      </w:r>
+      <w:r>
+        <w:rPr>
+          <w:rFonts w:hint="cs"/>
+          <w:rtl/>
+        </w:rPr>
+        <w:t xml:space="preserve"> המקומי, שני הסוגים של ה</w:t>
       </w:r>
       <w:proofErr w:type="spellStart"/>
       <w:r>
+        <w:t>Mullus</w:t>
+      </w:r>
+      <w:proofErr w:type="spellEnd"/>
+      <w:r>
+        <w:rPr>
+          <w:rFonts w:hint="cs"/>
+          <w:rtl/>
+        </w:rPr>
+        <w:t>.</w:t>
+      </w:r>
+    </w:p>
+    <w:p>
+      <w:pPr>
+        <w:pStyle w:val="ListParagraph"/>
+        <w:rPr>
+          <w:rFonts w:hint="cs"/>
+        </w:rPr>
+      </w:pPr>
+      <w:r>
+        <w:rPr>
+          <w:rFonts w:hint="cs"/>
+          <w:rtl/>
+        </w:rPr>
+        <w:t>הבעיה היא שכשהדייג כותב סתם סולטן, אולי זה סולטן מיקס, צריך לנסות לראות האם הדייג מבדיל או לא, האם יש סולטן חול או פייק, אם לא, אז סתם סולטן כנראה כולל בתוכו גם את הפייק והחול, ולכן סתם סולטן יכנס לסולטן מיקס. גם עבור אותו הדייג, אם פתאום תקופה ארוכה אין סולטן חול או פייק, אז צריך באותה התקופה לשים את הסולטן סתם במיקס.</w:t>
+      </w:r>
+    </w:p>
+    <w:p>
+      <w:pPr>
+        <w:pStyle w:val="ListParagraph"/>
+        <w:numPr>
+          <w:ilvl w:val="0"/>
+          <w:numId w:val="3"/>
+        </w:numPr>
+        <w:rPr>
+          <w:rFonts w:hint="cs"/>
+        </w:rPr>
+      </w:pPr>
+      <w:r>
+        <w:rPr>
+          <w:rFonts w:hint="cs"/>
+          <w:rtl/>
+        </w:rPr>
+        <w:t>טרף זה גיטרנים, שזה סלפוחים</w:t>
+      </w:r>
+    </w:p>
+    <w:p>
+      <w:pPr>
+        <w:pStyle w:val="ListParagraph"/>
+        <w:numPr>
+          <w:ilvl w:val="0"/>
+          <w:numId w:val="3"/>
+        </w:numPr>
+        <w:rPr>
+          <w:rFonts w:hint="cs"/>
+        </w:rPr>
+      </w:pPr>
+      <w:r>
+        <w:rPr>
+          <w:rFonts w:hint="cs"/>
+          <w:rtl/>
+        </w:rPr>
+        <w:t>פיתיון זה תמנונים</w:t>
+      </w:r>
+    </w:p>
+    <w:p>
+      <w:pPr>
+        <w:pStyle w:val="ListParagraph"/>
+        <w:numPr>
+          <w:ilvl w:val="0"/>
+          <w:numId w:val="3"/>
+        </w:numPr>
+        <w:rPr>
+          <w:rFonts w:hint="cs"/>
+        </w:rPr>
+      </w:pPr>
+      <w:r>
+        <w:rPr>
+          <w:rFonts w:hint="cs"/>
+          <w:rtl/>
+        </w:rPr>
+        <w:t>סולטן אדום זה סולטן</w:t>
+      </w:r>
+    </w:p>
+    <w:p>
+      <w:pPr>
+        <w:pStyle w:val="ListParagraph"/>
+        <w:numPr>
+          <w:ilvl w:val="0"/>
+          <w:numId w:val="3"/>
+        </w:numPr>
+        <w:rPr>
+          <w:rFonts w:hint="cs"/>
+        </w:rPr>
+      </w:pPr>
+      <w:r>
+        <w:rPr>
+          <w:rFonts w:hint="cs"/>
+          <w:rtl/>
+        </w:rPr>
+        <w:t>כשמדווח גודל, כותבים קודם את מספר הארגזים ואז את הגודל. למשל:</w:t>
+      </w:r>
+    </w:p>
+    <w:p>
+      <w:pPr>
+        <w:pStyle w:val="ListParagraph"/>
+        <w:numPr>
+          <w:ilvl w:val="0"/>
+          <w:numId w:val="3"/>
+        </w:numPr>
+        <w:rPr>
+          <w:rFonts w:hint="cs"/>
+        </w:rPr>
+      </w:pPr>
+      <w:r>
+        <w:lastRenderedPageBreak/>
+        <w:t xml:space="preserve">2 </w:t>
+      </w:r>
+      <w:proofErr w:type="spellStart"/>
+      <w:proofErr w:type="gramStart"/>
+      <w:r>
         <w:t>ind</w:t>
       </w:r>
       <w:proofErr w:type="spellEnd"/>
-      <w:r>
-        <w:rPr>
-          <w:rFonts w:hint="cs"/>
-          <w:rtl/>
-        </w:rPr>
-        <w:t>.</w:t>
-      </w:r>
-    </w:p>
-    <w:p>
-      <w:pPr>
-        <w:pStyle w:val="ListParagraph"/>
-        <w:numPr>
-          <w:ilvl w:val="0"/>
-          <w:numId w:val="3"/>
-        </w:numPr>
-        <w:rPr>
-          <w:rtl/>
-        </w:rPr>
-      </w:pPr>
-      <w:r>
-        <w:rPr>
-          <w:rFonts w:hint="cs"/>
-          <w:rtl/>
-        </w:rPr>
-        <w:t>אם מדווח על כמה עומקים לוקחים ממוצע.</w:t>
-      </w:r>
-    </w:p>
-    <w:p>
-      <w:pPr>
-        <w:pStyle w:val="ListParagraph"/>
-        <w:numPr>
-          <w:ilvl w:val="0"/>
-          <w:numId w:val="3"/>
-        </w:numPr>
-        <w:rPr>
-          <w:rtl/>
-        </w:rPr>
-      </w:pPr>
-      <w:r>
-        <w:rPr>
-          <w:rFonts w:hint="cs"/>
-          <w:rtl/>
-        </w:rPr>
-        <w:t>למיקום כותבים את המיקום של תחילת הגרירה.</w:t>
-      </w:r>
-    </w:p>
-    <w:p>
-      <w:pPr>
-        <w:pStyle w:val="ListParagraph"/>
-        <w:numPr>
-          <w:ilvl w:val="0"/>
-          <w:numId w:val="3"/>
-        </w:numPr>
-        <w:rPr>
-          <w:rtl/>
-        </w:rPr>
-      </w:pPr>
-      <w:r>
-        <w:rPr>
-          <w:rFonts w:hint="cs"/>
-          <w:rtl/>
-        </w:rPr>
-        <w:t>אם כתוב סתם ארגזים מעורבבים, אז אם יש גמברי בנפרד, אפשר לשים ב</w:t>
-      </w:r>
-      <w:r>
-        <w:t>fish</w:t>
-      </w:r>
-      <w:r>
-        <w:rPr>
-          <w:rFonts w:hint="cs"/>
-          <w:rtl/>
-        </w:rPr>
-        <w:t>. אם לא אז ב</w:t>
-      </w:r>
-      <w:r>
-        <w:t>box general</w:t>
-      </w:r>
-      <w:r>
-        <w:rPr>
-          <w:rFonts w:hint="cs"/>
-          <w:rtl/>
-        </w:rPr>
-        <w:t xml:space="preserve">. </w:t>
-      </w:r>
-    </w:p>
-    <w:p>
-      <w:pPr>
-        <w:pStyle w:val="ListParagraph"/>
-        <w:numPr>
-          <w:ilvl w:val="0"/>
-          <w:numId w:val="3"/>
-        </w:numPr>
-        <w:rPr>
-          <w:rtl/>
-        </w:rPr>
-      </w:pPr>
-      <w:r>
-        <w:rPr>
-          <w:rFonts w:hint="cs"/>
-          <w:rtl/>
-        </w:rPr>
-        <w:t>אם לא מפעחים מה כתוב, לשים ב</w:t>
-      </w:r>
-      <w:r>
-        <w:t>box general</w:t>
-      </w:r>
-      <w:r>
-        <w:rPr>
-          <w:rFonts w:hint="cs"/>
-          <w:rtl/>
-        </w:rPr>
-        <w:t xml:space="preserve">. </w:t>
-      </w:r>
-    </w:p>
-    <w:p>
-      <w:pPr>
-        <w:pStyle w:val="ListParagraph"/>
-        <w:numPr>
-          <w:ilvl w:val="0"/>
-          <w:numId w:val="3"/>
-        </w:numPr>
-        <w:rPr>
-          <w:rtl/>
-        </w:rPr>
-      </w:pPr>
-      <w:r>
-        <w:rPr>
-          <w:rFonts w:hint="cs"/>
-          <w:rtl/>
-        </w:rPr>
-        <w:t xml:space="preserve">אם דייג כותב ברבון, אז עבור אותו דייג ג'רביד זה ג'רבידה. או אם הוא כותב ברבון וטרבד. אם לא, גרביד יכול להיות גם ברבון. </w:t>
-      </w:r>
-    </w:p>
-    <w:p>
-      <w:pPr>
-        <w:pStyle w:val="ListParagraph"/>
-        <w:numPr>
-          <w:ilvl w:val="0"/>
-          <w:numId w:val="3"/>
-        </w:numPr>
-        <w:rPr>
-          <w:rtl/>
-        </w:rPr>
-      </w:pPr>
-      <w:r>
-        <w:rPr>
-          <w:rFonts w:hint="cs"/>
-          <w:rtl/>
-        </w:rPr>
-        <w:t xml:space="preserve">אם כתוב על רשת "חלש מאוד", כותבים אותה ומסמנים </w:t>
-      </w:r>
-      <w:r>
-        <w:t>very week</w:t>
-      </w:r>
-      <w:r>
-        <w:rPr>
-          <w:rFonts w:hint="cs"/>
-          <w:rtl/>
-        </w:rPr>
-        <w:t xml:space="preserve">. </w:t>
-      </w:r>
-    </w:p>
-    <w:p>
-      <w:pPr>
-        <w:pStyle w:val="ListParagraph"/>
-        <w:numPr>
-          <w:ilvl w:val="0"/>
-          <w:numId w:val="3"/>
-        </w:numPr>
-      </w:pPr>
-      <w:r>
-        <w:rPr>
-          <w:rFonts w:hint="cs"/>
-          <w:rtl/>
-        </w:rPr>
-        <w:t xml:space="preserve">רשת קרועה עם הרבה ארגזים לכתוב, קצת מינים לא להכניס. </w:t>
-      </w:r>
-    </w:p>
-    <w:p>
-      <w:pPr>
-        <w:pStyle w:val="ListParagraph"/>
-        <w:numPr>
-          <w:ilvl w:val="0"/>
-          <w:numId w:val="3"/>
-        </w:numPr>
-      </w:pPr>
-      <w:r>
-        <w:rPr>
-          <w:rFonts w:hint="cs"/>
-          <w:rtl/>
-        </w:rPr>
-        <w:t xml:space="preserve">סולטן חול זה </w:t>
+      <w:proofErr w:type="gramEnd"/>
+      <w:r>
+        <w:t xml:space="preserve"> 12 kg</w:t>
+      </w:r>
+      <w:r>
+        <w:rPr>
+          <w:rFonts w:hint="cs"/>
+          <w:rtl/>
+        </w:rPr>
+        <w:t xml:space="preserve"> = 2 אינדיבידואלים במשקל 12 ק"ג. </w:t>
+      </w:r>
+      <w:r>
+        <w:t>7 S+8 M+</w:t>
+      </w:r>
+      <w:r>
+        <w:rPr>
+          <w:rFonts w:hint="cs"/>
+          <w:rtl/>
+        </w:rPr>
+        <w:t xml:space="preserve"> = 7 ארגזים קטנים ו8 בינוניים. חשוב להקפיד על המרווחים הנכונים בשביל הקוד אחר כך. </w:t>
+      </w:r>
+    </w:p>
+    <w:p>
+      <w:pPr>
+        <w:pStyle w:val="ListParagraph"/>
+        <w:numPr>
+          <w:ilvl w:val="0"/>
+          <w:numId w:val="3"/>
+        </w:numPr>
+        <w:rPr>
+          <w:rFonts w:hint="cs"/>
+        </w:rPr>
+      </w:pPr>
+      <w:r>
+        <w:rPr>
+          <w:rFonts w:hint="cs"/>
+          <w:rtl/>
+        </w:rPr>
+        <w:t xml:space="preserve">צינור גז מתחיל באשדוד ומתקדם דרומה כמעט עד אשקלון. צינור הביוב הוא צפונית לאשדוד. כשכתוב סתם צינור זה צינור ביוב. תכלס מצינור ביוב לגז או להפך כתבתי </w:t>
       </w:r>
       <w:proofErr w:type="spellStart"/>
       <w:r>
-        <w:t>puri</w:t>
+        <w:t>Tzinorot</w:t>
       </w:r>
       <w:proofErr w:type="spellEnd"/>
       <w:r>
@@ -542,159 +825,127 @@
           <w:rFonts w:hint="cs"/>
           <w:rtl/>
         </w:rPr>
-        <w:t xml:space="preserve"> [סולטן פייק] סולטן אדום זה סולטן.</w:t>
-      </w:r>
-    </w:p>
-    <w:p>
-      <w:pPr>
-        <w:pStyle w:val="ListParagraph"/>
-      </w:pPr>
-    </w:p>
-    <w:p>
-      <w:pPr>
-        <w:rPr>
-          <w:rtl/>
-        </w:rPr>
-      </w:pPr>
-    </w:p>
-    <w:p>
+        <w:t xml:space="preserve"> ושמתי קואורדינטות של האמצע ביניהם.</w:t>
+      </w:r>
+    </w:p>
+    <w:p>
+      <w:pPr>
+        <w:pStyle w:val="ListParagraph"/>
+        <w:numPr>
+          <w:ilvl w:val="0"/>
+          <w:numId w:val="3"/>
+        </w:numPr>
+        <w:rPr>
+          <w:rFonts w:hint="cs"/>
+        </w:rPr>
+      </w:pPr>
+      <w:r>
+        <w:rPr>
+          <w:rFonts w:hint="cs"/>
+          <w:rtl/>
+        </w:rPr>
+        <w:t xml:space="preserve">תלוי בדיג אבל בד"כ "צפוני" או "שטח צפוני" זה מצפון לאשדוד ו"דרומי" "שטח דרומי" זה מדרום לאשדוד. </w:t>
+      </w:r>
+      <w:r>
+        <w:rPr>
+          <w:rFonts w:hint="cs"/>
+          <w:rtl/>
+        </w:rPr>
+        <w:t xml:space="preserve">די השטח הקבוע שלהם, בעיקר לגמברי. </w:t>
+      </w:r>
+    </w:p>
+    <w:p>
+      <w:pPr>
+        <w:pStyle w:val="ListParagraph"/>
+        <w:numPr>
+          <w:ilvl w:val="0"/>
+          <w:numId w:val="3"/>
+        </w:numPr>
+        <w:rPr>
+          <w:rFonts w:hint="cs"/>
+        </w:rPr>
+      </w:pPr>
+      <w:r>
+        <w:rPr>
+          <w:rFonts w:hint="cs"/>
+          <w:rtl/>
+        </w:rPr>
+        <w:t>גבול זה עזה [</w:t>
+      </w:r>
       <w:proofErr w:type="spellStart"/>
       <w:r>
-        <w:rPr>
-          <w:b/>
-          <w:bCs/>
-          <w:u w:val="single"/>
-        </w:rPr>
-        <w:t>Tzinor</w:t>
+        <w:t>Gazza</w:t>
       </w:r>
       <w:proofErr w:type="spellEnd"/>
       <w:r>
         <w:rPr>
-          <w:b/>
-          <w:bCs/>
-          <w:u w:val="single"/>
-        </w:rPr>
-        <w:t xml:space="preserve"> ga</w:t>
-      </w:r>
-      <w:r>
-        <w:rPr>
-          <w:b/>
-          <w:bCs/>
-          <w:u w:val="single"/>
-        </w:rPr>
-        <w:t>s</w:t>
-      </w:r>
-      <w:bookmarkStart w:id="0" w:name="_GoBack"/>
-      <w:bookmarkEnd w:id="0"/>
-      <w:r>
-        <w:rPr>
-          <w:rFonts w:hint="cs"/>
-          <w:rtl/>
-        </w:rPr>
-        <w:t xml:space="preserve"> </w:t>
-      </w:r>
-      <w:r>
-        <w:rPr>
-          <w:rFonts w:hint="cs"/>
-          <w:rtl/>
-        </w:rPr>
-        <w:t>מאשדוד, רץ דרומה עד כמעט אשקלון</w:t>
-      </w:r>
-    </w:p>
-    <w:p>
-      <w:pPr>
-        <w:rPr>
-          <w:rtl/>
-        </w:rPr>
-      </w:pPr>
-      <w:r>
-        <w:rPr>
-          <w:rFonts w:hint="cs"/>
-          <w:b/>
-          <w:bCs/>
-          <w:rtl/>
-        </w:rPr>
-        <w:t>צינור ביוב</w:t>
-      </w:r>
-      <w:r>
-        <w:rPr>
-          <w:rFonts w:hint="cs"/>
-          <w:rtl/>
-        </w:rPr>
-        <w:t>: צפונית לאשדוד</w:t>
-      </w:r>
-    </w:p>
-    <w:p>
-      <w:pPr>
-        <w:rPr>
-          <w:rtl/>
-        </w:rPr>
-      </w:pPr>
-      <w:r>
-        <w:rPr>
-          <w:rFonts w:hint="cs"/>
-          <w:b/>
-          <w:bCs/>
-          <w:rtl/>
-        </w:rPr>
-        <w:t>סתם צינור</w:t>
-      </w:r>
-      <w:r>
-        <w:rPr>
-          <w:rFonts w:hint="cs"/>
-          <w:rtl/>
-        </w:rPr>
-        <w:t>=צינור ביוב</w:t>
-      </w:r>
-    </w:p>
-    <w:p>
-      <w:pPr>
-        <w:rPr>
-          <w:rtl/>
-        </w:rPr>
-      </w:pPr>
-    </w:p>
-    <w:p>
-      <w:pPr>
-        <w:rPr>
-          <w:rtl/>
-        </w:rPr>
-      </w:pPr>
-      <w:r>
-        <w:rPr>
-          <w:rFonts w:hint="cs"/>
-          <w:rtl/>
-        </w:rPr>
-        <w:t>בעיות: להזין מחדש בקובץ אחר ולתקן באקסל!!!</w:t>
-      </w:r>
-    </w:p>
-    <w:p>
-      <w:pPr>
-        <w:rPr>
-          <w:rtl/>
-        </w:rPr>
-      </w:pPr>
-      <w:r>
-        <w:rPr>
-          <w:rFonts w:hint="cs"/>
-          <w:rtl/>
-        </w:rPr>
-        <w:t>רשתות 66-72 ב2014_2</w:t>
-      </w:r>
-    </w:p>
-    <w:p>
-      <w:pPr>
-        <w:rPr>
-          <w:rtl/>
-        </w:rPr>
-      </w:pPr>
-      <w:r>
-        <w:rPr>
-          <w:rFonts w:hint="cs"/>
-          <w:rtl/>
-        </w:rPr>
-        <w:t xml:space="preserve"> שזה בעצם ה9 וה10 לאוקטובר</w:t>
-      </w:r>
+          <w:rFonts w:hint="cs"/>
+          <w:rtl/>
+        </w:rPr>
+        <w:t>]</w:t>
+      </w:r>
+    </w:p>
+    <w:p>
+      <w:pPr>
+        <w:pStyle w:val="ListParagraph"/>
+        <w:numPr>
+          <w:ilvl w:val="0"/>
+          <w:numId w:val="3"/>
+        </w:numPr>
+        <w:rPr>
+          <w:rFonts w:hint="cs"/>
+        </w:rPr>
+      </w:pPr>
+      <w:r>
+        <w:rPr>
+          <w:rFonts w:hint="cs"/>
+          <w:rtl/>
+        </w:rPr>
+        <w:t xml:space="preserve">את הזמנים עיגלנו ל15 שעה הקרובה אבל לא לעשות קיזוזים לאותו הכוון, אלא לנסות לשמור למאמץ דיגום דומה. </w:t>
+      </w:r>
+    </w:p>
+    <w:p>
+      <w:pPr>
+        <w:pStyle w:val="ListParagraph"/>
+        <w:numPr>
+          <w:ilvl w:val="0"/>
+          <w:numId w:val="3"/>
+        </w:numPr>
+        <w:rPr>
+          <w:rFonts w:hint="cs"/>
+        </w:rPr>
+      </w:pPr>
+      <w:r>
+        <w:rPr>
+          <w:rFonts w:hint="cs"/>
+          <w:rtl/>
+        </w:rPr>
+        <w:t>למשל: אם הרשת מ10:10-13:20 אז אהפוך את זה ל10:15-13:30, ואז שיניתי את מאמץ הדיגום ב5 דקות, לעומת זאת אם נשנה ל10:15-13:15 עיגלנו את שתי השעות לאותו הכוון, והקטנו את משך הגיררה ב10 דקות</w:t>
+      </w:r>
+    </w:p>
+    <w:p>
+      <w:pPr>
+        <w:pStyle w:val="ListParagraph"/>
+      </w:pPr>
+    </w:p>
+    <w:p>
+      <w:pPr>
+        <w:pStyle w:val="ListParagraph"/>
+      </w:pPr>
+    </w:p>
+    <w:p>
+      <w:pPr>
+        <w:rPr>
+          <w:rtl/>
+        </w:rPr>
+      </w:pPr>
+    </w:p>
+    <w:p>
+      <w:pPr>
+        <w:rPr>
+          <w:rtl/>
+        </w:rPr>
+      </w:pPr>
     </w:p>
     <w:sectPr>
       <w:pgSz w:w="11906" w:h="16838"/>
@@ -709,8 +960,8 @@
 </file>
 
 <file path=word/numbering.xml><?xml version="1.0" encoding="utf-8"?>
-<w:numbering xmlns:wpc="http://schemas.microsoft.com/office/word/2010/wordprocessingCanvas" xmlns:mc="http://schemas.openxmlformats.org/markup-compatibility/2006" xmlns:o="urn:schemas-microsoft-com:office:office" xmlns:r="http://schemas.openxmlformats.org/officeDocument/2006/relationships" xmlns:m="http://schemas.openxmlformats.org/officeDocument/2006/math" xmlns:v="urn:schemas-microsoft-com:vml" xmlns:wp14="http://schemas.microsoft.com/office/word/2010/wordprocessingDrawing" xmlns:wp="http://schemas.openxmlformats.org/drawingml/2006/wordprocessingDrawing" xmlns:w10="urn:schemas-microsoft-com:office:word" xmlns:w="http://schemas.openxmlformats.org/wordprocessingml/2006/main" xmlns:w14="http://schemas.microsoft.com/office/word/2010/wordml" xmlns:w15="http://schemas.microsoft.com/office/word/2012/wordml" xmlns:wpg="http://schemas.microsoft.com/office/word/2010/wordprocessingGroup" xmlns:wpi="http://schemas.microsoft.com/office/word/2010/wordprocessingInk" xmlns:wne="http://schemas.microsoft.com/office/word/2006/wordml" xmlns:wps="http://schemas.microsoft.com/office/word/2010/wordprocessingShape" mc:Ignorable="w14 w15 wp14">
-  <w:abstractNum w:abstractNumId="0" w15:restartNumberingAfterBreak="0">
+<w:numbering xmlns:ve="http://schemas.openxmlformats.org/markup-compatibility/2006" xmlns:o="urn:schemas-microsoft-com:office:office" xmlns:r="http://schemas.openxmlformats.org/officeDocument/2006/relationships" xmlns:m="http://schemas.openxmlformats.org/officeDocument/2006/math" xmlns:v="urn:schemas-microsoft-com:vml" xmlns:wp="http://schemas.openxmlformats.org/drawingml/2006/wordprocessingDrawing" xmlns:w10="urn:schemas-microsoft-com:office:word" xmlns:w="http://schemas.openxmlformats.org/wordprocessingml/2006/main" xmlns:wne="http://schemas.microsoft.com/office/word/2006/wordml">
+  <w:abstractNum w:abstractNumId="0">
     <w:nsid w:val="0A837C03"/>
     <w:multiLevelType w:val="multilevel"/>
     <w:tmpl w:val="B0F8A0AC"/>
@@ -824,7 +1075,7 @@
       </w:pPr>
     </w:lvl>
   </w:abstractNum>
-  <w:abstractNum w:abstractNumId="1" w15:restartNumberingAfterBreak="0">
+  <w:abstractNum w:abstractNumId="1">
     <w:nsid w:val="1D394D42"/>
     <w:multiLevelType w:val="hybridMultilevel"/>
     <w:tmpl w:val="36DC019E"/>
@@ -937,7 +1188,7 @@
       </w:rPr>
     </w:lvl>
   </w:abstractNum>
-  <w:abstractNum w:abstractNumId="2" w15:restartNumberingAfterBreak="0">
+  <w:abstractNum w:abstractNumId="2">
     <w:nsid w:val="659F4D00"/>
     <w:multiLevelType w:val="multilevel"/>
     <w:tmpl w:val="AEB84ADA"/>
@@ -991,32 +1242,8 @@
         <w:shd w:val="clear" w:color="000000" w:fill="000000"/>
         <w:vertAlign w:val="baseline"/>
         <w:em w:val="none"/>
-        <w:lang w:val="x-none" w:eastAsia="x-none" w:bidi="x-none"/>
+        <w:lang/>
         <w:specVanish w:val="0"/>
-        <w14:glow w14:rad="0">
-          <w14:srgbClr w14:val="000000"/>
-        </w14:glow>
-        <w14:shadow w14:blurRad="0" w14:dist="0" w14:dir="0" w14:sx="0" w14:sy="0" w14:kx="0" w14:ky="0" w14:algn="none">
-          <w14:srgbClr w14:val="000000"/>
-        </w14:shadow>
-        <w14:reflection w14:blurRad="0" w14:stA="0" w14:stPos="0" w14:endA="0" w14:endPos="0" w14:dist="0" w14:dir="0" w14:fadeDir="0" w14:sx="0" w14:sy="0" w14:kx="0" w14:ky="0" w14:algn="none"/>
-        <w14:textOutline w14:w="0" w14:cap="rnd" w14:cmpd="sng" w14:algn="ctr">
-          <w14:noFill/>
-          <w14:prstDash w14:val="solid"/>
-          <w14:bevel/>
-        </w14:textOutline>
-        <w14:scene3d>
-          <w14:camera w14:prst="orthographicFront"/>
-          <w14:lightRig w14:rig="threePt" w14:dir="t">
-            <w14:rot w14:lat="0" w14:lon="0" w14:rev="0"/>
-          </w14:lightRig>
-        </w14:scene3d>
-        <w14:props3d w14:extrusionH="0" w14:contourW="0" w14:prstMaterial="none"/>
-        <w14:ligatures w14:val="none"/>
-        <w14:numForm w14:val="default"/>
-        <w14:numSpacing w14:val="default"/>
-        <w14:stylisticSets/>
-        <w14:cntxtAlts w14:val="0"/>
       </w:rPr>
     </w:lvl>
     <w:lvl w:ilvl="2">
@@ -1057,32 +1284,8 @@
         <w:shd w:val="clear" w:color="000000" w:fill="000000"/>
         <w:vertAlign w:val="baseline"/>
         <w:em w:val="none"/>
-        <w:lang w:val="x-none" w:eastAsia="x-none" w:bidi="x-none"/>
+        <w:lang/>
         <w:specVanish w:val="0"/>
-        <w14:glow w14:rad="0">
-          <w14:srgbClr w14:val="000000"/>
-        </w14:glow>
-        <w14:shadow w14:blurRad="0" w14:dist="0" w14:dir="0" w14:sx="0" w14:sy="0" w14:kx="0" w14:ky="0" w14:algn="none">
-          <w14:srgbClr w14:val="000000"/>
-        </w14:shadow>
-        <w14:reflection w14:blurRad="0" w14:stA="0" w14:stPos="0" w14:endA="0" w14:endPos="0" w14:dist="0" w14:dir="0" w14:fadeDir="0" w14:sx="0" w14:sy="0" w14:kx="0" w14:ky="0" w14:algn="none"/>
-        <w14:textOutline w14:w="0" w14:cap="rnd" w14:cmpd="sng" w14:algn="ctr">
-          <w14:noFill/>
-          <w14:prstDash w14:val="solid"/>
-          <w14:bevel/>
-        </w14:textOutline>
-        <w14:scene3d>
-          <w14:camera w14:prst="orthographicFront"/>
-          <w14:lightRig w14:rig="threePt" w14:dir="t">
-            <w14:rot w14:lat="0" w14:lon="0" w14:rev="0"/>
-          </w14:lightRig>
-        </w14:scene3d>
-        <w14:props3d w14:extrusionH="0" w14:contourW="0" w14:prstMaterial="none"/>
-        <w14:ligatures w14:val="none"/>
-        <w14:numForm w14:val="default"/>
-        <w14:numSpacing w14:val="default"/>
-        <w14:stylisticSets/>
-        <w14:cntxtAlts w14:val="0"/>
       </w:rPr>
     </w:lvl>
     <w:lvl w:ilvl="3">
@@ -1153,7 +1356,7 @@
 </file>
 
 <file path=word/styles.xml><?xml version="1.0" encoding="utf-8"?>
-<w:styles xmlns:mc="http://schemas.openxmlformats.org/markup-compatibility/2006" xmlns:r="http://schemas.openxmlformats.org/officeDocument/2006/relationships" xmlns:w="http://schemas.openxmlformats.org/wordprocessingml/2006/main" xmlns:w14="http://schemas.microsoft.com/office/word/2010/wordml" xmlns:w15="http://schemas.microsoft.com/office/word/2012/wordml" mc:Ignorable="w14 w15">
+<w:styles xmlns:r="http://schemas.openxmlformats.org/officeDocument/2006/relationships" xmlns:w="http://schemas.openxmlformats.org/wordprocessingml/2006/main">
   <w:docDefaults>
     <w:rPrDefault>
       <w:rPr>
@@ -1171,382 +1374,149 @@
       </w:pPr>
     </w:pPrDefault>
   </w:docDefaults>
-  <w:latentStyles w:defLockedState="0" w:defUIPriority="99" w:defSemiHidden="0" w:defUnhideWhenUsed="0" w:defQFormat="0" w:count="371">
-    <w:lsdException w:name="Normal" w:uiPriority="0" w:qFormat="1"/>
-    <w:lsdException w:name="heading 1" w:uiPriority="0" w:qFormat="1"/>
-    <w:lsdException w:name="heading 2" w:semiHidden="1" w:uiPriority="9" w:unhideWhenUsed="1" w:qFormat="1"/>
-    <w:lsdException w:name="heading 3" w:semiHidden="1" w:uiPriority="9" w:unhideWhenUsed="1" w:qFormat="1"/>
-    <w:lsdException w:name="heading 4" w:semiHidden="1" w:uiPriority="9" w:unhideWhenUsed="1" w:qFormat="1"/>
-    <w:lsdException w:name="heading 5" w:semiHidden="1" w:uiPriority="9" w:unhideWhenUsed="1" w:qFormat="1"/>
-    <w:lsdException w:name="heading 6" w:semiHidden="1" w:uiPriority="9" w:unhideWhenUsed="1" w:qFormat="1"/>
-    <w:lsdException w:name="heading 7" w:semiHidden="1" w:uiPriority="9" w:unhideWhenUsed="1" w:qFormat="1"/>
-    <w:lsdException w:name="heading 8" w:semiHidden="1" w:uiPriority="9" w:unhideWhenUsed="1" w:qFormat="1"/>
-    <w:lsdException w:name="heading 9" w:semiHidden="1" w:uiPriority="9" w:unhideWhenUsed="1" w:qFormat="1"/>
-    <w:lsdException w:name="index 1" w:semiHidden="1" w:unhideWhenUsed="1"/>
-    <w:lsdException w:name="index 2" w:semiHidden="1" w:unhideWhenUsed="1"/>
-    <w:lsdException w:name="index 3" w:semiHidden="1" w:unhideWhenUsed="1"/>
-    <w:lsdException w:name="index 4" w:semiHidden="1" w:unhideWhenUsed="1"/>
-    <w:lsdException w:name="index 5" w:semiHidden="1" w:unhideWhenUsed="1"/>
-    <w:lsdException w:name="index 6" w:semiHidden="1" w:unhideWhenUsed="1"/>
-    <w:lsdException w:name="index 7" w:semiHidden="1" w:unhideWhenUsed="1"/>
-    <w:lsdException w:name="index 8" w:semiHidden="1" w:unhideWhenUsed="1"/>
-    <w:lsdException w:name="index 9" w:semiHidden="1" w:unhideWhenUsed="1"/>
-    <w:lsdException w:name="toc 1" w:semiHidden="1" w:uiPriority="39" w:unhideWhenUsed="1"/>
-    <w:lsdException w:name="toc 2" w:semiHidden="1" w:uiPriority="39" w:unhideWhenUsed="1"/>
-    <w:lsdException w:name="toc 3" w:semiHidden="1" w:uiPriority="39" w:unhideWhenUsed="1"/>
-    <w:lsdException w:name="toc 4" w:semiHidden="1" w:uiPriority="39" w:unhideWhenUsed="1"/>
-    <w:lsdException w:name="toc 5" w:semiHidden="1" w:uiPriority="39" w:unhideWhenUsed="1"/>
-    <w:lsdException w:name="toc 6" w:semiHidden="1" w:uiPriority="39" w:unhideWhenUsed="1"/>
-    <w:lsdException w:name="toc 7" w:semiHidden="1" w:uiPriority="39" w:unhideWhenUsed="1"/>
-    <w:lsdException w:name="toc 8" w:semiHidden="1" w:uiPriority="39" w:unhideWhenUsed="1"/>
-    <w:lsdException w:name="toc 9" w:semiHidden="1" w:uiPriority="39" w:unhideWhenUsed="1"/>
-    <w:lsdException w:name="Normal Indent" w:semiHidden="1" w:unhideWhenUsed="1"/>
-    <w:lsdException w:name="footnote text" w:semiHidden="1" w:unhideWhenUsed="1"/>
-    <w:lsdException w:name="annotation text" w:semiHidden="1" w:unhideWhenUsed="1"/>
-    <w:lsdException w:name="header" w:semiHidden="1" w:unhideWhenUsed="1"/>
-    <w:lsdException w:name="footer" w:semiHidden="1" w:unhideWhenUsed="1"/>
-    <w:lsdException w:name="index heading" w:semiHidden="1" w:unhideWhenUsed="1"/>
-    <w:lsdException w:name="caption" w:semiHidden="1" w:uiPriority="35" w:unhideWhenUsed="1" w:qFormat="1"/>
-    <w:lsdException w:name="table of figures" w:semiHidden="1" w:unhideWhenUsed="1"/>
-    <w:lsdException w:name="envelope address" w:semiHidden="1" w:unhideWhenUsed="1"/>
-    <w:lsdException w:name="envelope return" w:semiHidden="1" w:unhideWhenUsed="1"/>
-    <w:lsdException w:name="footnote reference" w:semiHidden="1" w:unhideWhenUsed="1"/>
-    <w:lsdException w:name="annotation reference" w:semiHidden="1" w:unhideWhenUsed="1"/>
-    <w:lsdException w:name="line number" w:semiHidden="1" w:unhideWhenUsed="1"/>
-    <w:lsdException w:name="page number" w:semiHidden="1" w:unhideWhenUsed="1"/>
-    <w:lsdException w:name="endnote reference" w:semiHidden="1" w:unhideWhenUsed="1"/>
-    <w:lsdException w:name="endnote text" w:semiHidden="1" w:unhideWhenUsed="1"/>
-    <w:lsdException w:name="table of authorities" w:semiHidden="1" w:unhideWhenUsed="1"/>
-    <w:lsdException w:name="macro" w:semiHidden="1" w:unhideWhenUsed="1"/>
-    <w:lsdException w:name="toa heading" w:semiHidden="1" w:unhideWhenUsed="1"/>
-    <w:lsdException w:name="List" w:semiHidden="1" w:unhideWhenUsed="1"/>
-    <w:lsdException w:name="List Bullet" w:semiHidden="1" w:unhideWhenUsed="1"/>
-    <w:lsdException w:name="List Number" w:semiHidden="1" w:unhideWhenUsed="1"/>
-    <w:lsdException w:name="List 2" w:semiHidden="1" w:unhideWhenUsed="1"/>
-    <w:lsdException w:name="List 3" w:semiHidden="1" w:unhideWhenUsed="1"/>
-    <w:lsdException w:name="List 4" w:semiHidden="1" w:unhideWhenUsed="1"/>
-    <w:lsdException w:name="List 5" w:semiHidden="1" w:unhideWhenUsed="1"/>
-    <w:lsdException w:name="List Bullet 2" w:semiHidden="1" w:unhideWhenUsed="1"/>
-    <w:lsdException w:name="List Bullet 3" w:semiHidden="1" w:unhideWhenUsed="1"/>
-    <w:lsdException w:name="List Bullet 4" w:semiHidden="1" w:unhideWhenUsed="1"/>
-    <w:lsdException w:name="List Bullet 5" w:semiHidden="1" w:unhideWhenUsed="1"/>
-    <w:lsdException w:name="List Number 2" w:semiHidden="1" w:unhideWhenUsed="1"/>
-    <w:lsdException w:name="List Number 3" w:semiHidden="1" w:unhideWhenUsed="1"/>
-    <w:lsdException w:name="List Number 4" w:semiHidden="1" w:unhideWhenUsed="1"/>
-    <w:lsdException w:name="List Number 5" w:semiHidden="1" w:unhideWhenUsed="1"/>
-    <w:lsdException w:name="Title" w:uiPriority="10" w:qFormat="1"/>
-    <w:lsdException w:name="Closing" w:semiHidden="1" w:unhideWhenUsed="1"/>
-    <w:lsdException w:name="Signature" w:semiHidden="1" w:unhideWhenUsed="1"/>
-    <w:lsdException w:name="Default Paragraph Font" w:semiHidden="1" w:uiPriority="1" w:unhideWhenUsed="1"/>
-    <w:lsdException w:name="Body Text" w:semiHidden="1" w:unhideWhenUsed="1"/>
-    <w:lsdException w:name="Body Text Indent" w:semiHidden="1" w:unhideWhenUsed="1"/>
-    <w:lsdException w:name="List Continue" w:semiHidden="1" w:unhideWhenUsed="1"/>
-    <w:lsdException w:name="List Continue 2" w:semiHidden="1" w:unhideWhenUsed="1"/>
-    <w:lsdException w:name="List Continue 3" w:semiHidden="1" w:unhideWhenUsed="1"/>
-    <w:lsdException w:name="List Continue 4" w:semiHidden="1" w:unhideWhenUsed="1"/>
-    <w:lsdException w:name="List Continue 5" w:semiHidden="1" w:unhideWhenUsed="1"/>
-    <w:lsdException w:name="Message Header" w:semiHidden="1" w:unhideWhenUsed="1"/>
-    <w:lsdException w:name="Subtitle" w:uiPriority="11" w:qFormat="1"/>
-    <w:lsdException w:name="Salutation" w:semiHidden="1" w:unhideWhenUsed="1"/>
-    <w:lsdException w:name="Date" w:semiHidden="1" w:unhideWhenUsed="1"/>
-    <w:lsdException w:name="Body Text First Indent" w:semiHidden="1" w:unhideWhenUsed="1"/>
-    <w:lsdException w:name="Body Text First Indent 2" w:semiHidden="1" w:unhideWhenUsed="1"/>
-    <w:lsdException w:name="Note Heading" w:semiHidden="1" w:unhideWhenUsed="1"/>
-    <w:lsdException w:name="Body Text 2" w:semiHidden="1" w:unhideWhenUsed="1"/>
-    <w:lsdException w:name="Body Text 3" w:semiHidden="1" w:unhideWhenUsed="1"/>
-    <w:lsdException w:name="Body Text Indent 2" w:semiHidden="1" w:unhideWhenUsed="1"/>
-    <w:lsdException w:name="Body Text Indent 3" w:semiHidden="1" w:unhideWhenUsed="1"/>
-    <w:lsdException w:name="Block Text" w:semiHidden="1" w:unhideWhenUsed="1"/>
-    <w:lsdException w:name="Hyperlink" w:semiHidden="1" w:unhideWhenUsed="1"/>
-    <w:lsdException w:name="FollowedHyperlink" w:semiHidden="1" w:unhideWhenUsed="1"/>
-    <w:lsdException w:name="Strong" w:uiPriority="22" w:qFormat="1"/>
-    <w:lsdException w:name="Emphasis" w:uiPriority="20" w:qFormat="1"/>
-    <w:lsdException w:name="Document Map" w:semiHidden="1" w:unhideWhenUsed="1"/>
-    <w:lsdException w:name="Plain Text" w:semiHidden="1" w:unhideWhenUsed="1"/>
-    <w:lsdException w:name="E-mail Signature" w:semiHidden="1" w:unhideWhenUsed="1"/>
-    <w:lsdException w:name="HTML Top of Form" w:semiHidden="1" w:unhideWhenUsed="1"/>
-    <w:lsdException w:name="HTML Bottom of Form" w:semiHidden="1" w:unhideWhenUsed="1"/>
-    <w:lsdException w:name="Normal (Web)" w:semiHidden="1" w:unhideWhenUsed="1"/>
-    <w:lsdException w:name="HTML Acronym" w:semiHidden="1" w:unhideWhenUsed="1"/>
-    <w:lsdException w:name="HTML Address" w:semiHidden="1" w:unhideWhenUsed="1"/>
-    <w:lsdException w:name="HTML Cite" w:semiHidden="1" w:unhideWhenUsed="1"/>
-    <w:lsdException w:name="HTML Code" w:semiHidden="1" w:unhideWhenUsed="1"/>
-    <w:lsdException w:name="HTML Definition" w:semiHidden="1" w:unhideWhenUsed="1"/>
-    <w:lsdException w:name="HTML Keyboard" w:semiHidden="1" w:unhideWhenUsed="1"/>
-    <w:lsdException w:name="HTML Preformatted" w:semiHidden="1" w:unhideWhenUsed="1"/>
-    <w:lsdException w:name="HTML Sample" w:semiHidden="1" w:unhideWhenUsed="1"/>
-    <w:lsdException w:name="HTML Typewriter" w:semiHidden="1" w:unhideWhenUsed="1"/>
-    <w:lsdException w:name="HTML Variable" w:semiHidden="1" w:unhideWhenUsed="1"/>
-    <w:lsdException w:name="Normal Table" w:semiHidden="1" w:unhideWhenUsed="1"/>
-    <w:lsdException w:name="annotation subject" w:semiHidden="1" w:unhideWhenUsed="1"/>
-    <w:lsdException w:name="No List" w:semiHidden="1" w:unhideWhenUsed="1"/>
-    <w:lsdException w:name="Outline List 1" w:semiHidden="1" w:unhideWhenUsed="1"/>
-    <w:lsdException w:name="Outline List 2" w:semiHidden="1" w:unhideWhenUsed="1"/>
-    <w:lsdException w:name="Outline List 3" w:semiHidden="1" w:unhideWhenUsed="1"/>
-    <w:lsdException w:name="Table Simple 1" w:semiHidden="1" w:unhideWhenUsed="1"/>
-    <w:lsdException w:name="Table Simple 2" w:semiHidden="1" w:unhideWhenUsed="1"/>
-    <w:lsdException w:name="Table Simple 3" w:semiHidden="1" w:unhideWhenUsed="1"/>
-    <w:lsdException w:name="Table Classic 1" w:semiHidden="1" w:unhideWhenUsed="1"/>
-    <w:lsdException w:name="Table Classic 2" w:semiHidden="1" w:unhideWhenUsed="1"/>
-    <w:lsdException w:name="Table Classic 3" w:semiHidden="1" w:unhideWhenUsed="1"/>
-    <w:lsdException w:name="Table Classic 4" w:semiHidden="1" w:unhideWhenUsed="1"/>
-    <w:lsdException w:name="Table Colorful 1" w:semiHidden="1" w:unhideWhenUsed="1"/>
-    <w:lsdException w:name="Table Colorful 2" w:semiHidden="1" w:unhideWhenUsed="1"/>
-    <w:lsdException w:name="Table Colorful 3" w:semiHidden="1" w:unhideWhenUsed="1"/>
-    <w:lsdException w:name="Table Columns 1" w:semiHidden="1" w:unhideWhenUsed="1"/>
-    <w:lsdException w:name="Table Columns 2" w:semiHidden="1" w:unhideWhenUsed="1"/>
-    <w:lsdException w:name="Table Columns 3" w:semiHidden="1" w:unhideWhenUsed="1"/>
-    <w:lsdException w:name="Table Columns 4" w:semiHidden="1" w:unhideWhenUsed="1"/>
-    <w:lsdException w:name="Table Columns 5" w:semiHidden="1" w:unhideWhenUsed="1"/>
-    <w:lsdException w:name="Table Grid 1" w:semiHidden="1" w:unhideWhenUsed="1"/>
-    <w:lsdException w:name="Table Grid 2" w:semiHidden="1" w:unhideWhenUsed="1"/>
-    <w:lsdException w:name="Table Grid 3" w:semiHidden="1" w:unhideWhenUsed="1"/>
-    <w:lsdException w:name="Table Grid 4" w:semiHidden="1" w:unhideWhenUsed="1"/>
-    <w:lsdException w:name="Table Grid 5" w:semiHidden="1" w:unhideWhenUsed="1"/>
-    <w:lsdException w:name="Table Grid 6" w:semiHidden="1" w:unhideWhenUsed="1"/>
-    <w:lsdException w:name="Table Grid 7" w:semiHidden="1" w:unhideWhenUsed="1"/>
-    <w:lsdException w:name="Table Grid 8" w:semiHidden="1" w:unhideWhenUsed="1"/>
-    <w:lsdException w:name="Table List 1" w:semiHidden="1" w:unhideWhenUsed="1"/>
-    <w:lsdException w:name="Table List 2" w:semiHidden="1" w:unhideWhenUsed="1"/>
-    <w:lsdException w:name="Table List 3" w:semiHidden="1" w:unhideWhenUsed="1"/>
-    <w:lsdException w:name="Table List 4" w:semiHidden="1" w:unhideWhenUsed="1"/>
-    <w:lsdException w:name="Table List 5" w:semiHidden="1" w:unhideWhenUsed="1"/>
-    <w:lsdException w:name="Table List 6" w:semiHidden="1" w:unhideWhenUsed="1"/>
-    <w:lsdException w:name="Table List 7" w:semiHidden="1" w:unhideWhenUsed="1"/>
-    <w:lsdException w:name="Table List 8" w:semiHidden="1" w:unhideWhenUsed="1"/>
-    <w:lsdException w:name="Table 3D effects 1" w:semiHidden="1" w:unhideWhenUsed="1"/>
-    <w:lsdException w:name="Table 3D effects 2" w:semiHidden="1" w:unhideWhenUsed="1"/>
-    <w:lsdException w:name="Table 3D effects 3" w:semiHidden="1" w:unhideWhenUsed="1"/>
-    <w:lsdException w:name="Table Contemporary" w:semiHidden="1" w:unhideWhenUsed="1"/>
-    <w:lsdException w:name="Table Elegant" w:semiHidden="1" w:unhideWhenUsed="1"/>
-    <w:lsdException w:name="Table Professional" w:semiHidden="1" w:unhideWhenUsed="1"/>
-    <w:lsdException w:name="Table Subtle 1" w:semiHidden="1" w:unhideWhenUsed="1"/>
-    <w:lsdException w:name="Table Subtle 2" w:semiHidden="1" w:unhideWhenUsed="1"/>
-    <w:lsdException w:name="Table Web 1" w:semiHidden="1" w:unhideWhenUsed="1"/>
-    <w:lsdException w:name="Table Web 2" w:semiHidden="1" w:unhideWhenUsed="1"/>
-    <w:lsdException w:name="Table Web 3" w:semiHidden="1" w:unhideWhenUsed="1"/>
-    <w:lsdException w:name="Balloon Text" w:semiHidden="1" w:unhideWhenUsed="1"/>
-    <w:lsdException w:name="Table Grid" w:uiPriority="39"/>
-    <w:lsdException w:name="Table Theme" w:semiHidden="1" w:unhideWhenUsed="1"/>
-    <w:lsdException w:name="Placeholder Text" w:semiHidden="1"/>
-    <w:lsdException w:name="No Spacing" w:uiPriority="1" w:qFormat="1"/>
-    <w:lsdException w:name="Light Shading" w:uiPriority="60"/>
-    <w:lsdException w:name="Light List" w:uiPriority="61"/>
-    <w:lsdException w:name="Light Grid" w:uiPriority="62"/>
-    <w:lsdException w:name="Medium Shading 1" w:uiPriority="63"/>
-    <w:lsdException w:name="Medium Shading 2" w:uiPriority="64"/>
-    <w:lsdException w:name="Medium List 1" w:uiPriority="65"/>
-    <w:lsdException w:name="Medium List 2" w:uiPriority="66"/>
-    <w:lsdException w:name="Medium Grid 1" w:uiPriority="67"/>
-    <w:lsdException w:name="Medium Grid 2" w:uiPriority="68"/>
-    <w:lsdException w:name="Medium Grid 3" w:uiPriority="69"/>
-    <w:lsdException w:name="Dark List" w:uiPriority="70"/>
-    <w:lsdException w:name="Colorful Shading" w:uiPriority="71"/>
-    <w:lsdException w:name="Colorful List" w:uiPriority="72"/>
-    <w:lsdException w:name="Colorful Grid" w:uiPriority="73"/>
-    <w:lsdException w:name="Light Shading Accent 1" w:uiPriority="60"/>
-    <w:lsdException w:name="Light List Accent 1" w:uiPriority="61"/>
-    <w:lsdException w:name="Light Grid Accent 1" w:uiPriority="62"/>
-    <w:lsdException w:name="Medium Shading 1 Accent 1" w:uiPriority="63"/>
-    <w:lsdException w:name="Medium Shading 2 Accent 1" w:uiPriority="64"/>
-    <w:lsdException w:name="Medium List 1 Accent 1" w:uiPriority="65"/>
-    <w:lsdException w:name="Revision" w:semiHidden="1"/>
-    <w:lsdException w:name="List Paragraph" w:uiPriority="34" w:qFormat="1"/>
-    <w:lsdException w:name="Quote" w:uiPriority="29" w:qFormat="1"/>
-    <w:lsdException w:name="Intense Quote" w:uiPriority="30" w:qFormat="1"/>
-    <w:lsdException w:name="Medium List 2 Accent 1" w:uiPriority="66"/>
-    <w:lsdException w:name="Medium Grid 1 Accent 1" w:uiPriority="67"/>
-    <w:lsdException w:name="Medium Grid 2 Accent 1" w:uiPriority="68"/>
-    <w:lsdException w:name="Medium Grid 3 Accent 1" w:uiPriority="69"/>
-    <w:lsdException w:name="Dark List Accent 1" w:uiPriority="70"/>
-    <w:lsdException w:name="Colorful Shading Accent 1" w:uiPriority="71"/>
-    <w:lsdException w:name="Colorful List Accent 1" w:uiPriority="72"/>
-    <w:lsdException w:name="Colorful Grid Accent 1" w:uiPriority="73"/>
-    <w:lsdException w:name="Light Shading Accent 2" w:uiPriority="60"/>
-    <w:lsdException w:name="Light List Accent 2" w:uiPriority="61"/>
-    <w:lsdException w:name="Light Grid Accent 2" w:uiPriority="62"/>
-    <w:lsdException w:name="Medium Shading 1 Accent 2" w:uiPriority="63"/>
-    <w:lsdException w:name="Medium Shading 2 Accent 2" w:uiPriority="64"/>
-    <w:lsdException w:name="Medium List 1 Accent 2" w:uiPriority="65"/>
-    <w:lsdException w:name="Medium List 2 Accent 2" w:uiPriority="66"/>
-    <w:lsdException w:name="Medium Grid 1 Accent 2" w:uiPriority="67"/>
-    <w:lsdException w:name="Medium Grid 2 Accent 2" w:uiPriority="68"/>
-    <w:lsdException w:name="Medium Grid 3 Accent 2" w:uiPriority="69"/>
-    <w:lsdException w:name="Dark List Accent 2" w:uiPriority="70"/>
-    <w:lsdException w:name="Colorful Shading Accent 2" w:uiPriority="71"/>
-    <w:lsdException w:name="Colorful List Accent 2" w:uiPriority="72"/>
-    <w:lsdException w:name="Colorful Grid Accent 2" w:uiPriority="73"/>
-    <w:lsdException w:name="Light Shading Accent 3" w:uiPriority="60"/>
-    <w:lsdException w:name="Light List Accent 3" w:uiPriority="61"/>
-    <w:lsdException w:name="Light Grid Accent 3" w:uiPriority="62"/>
-    <w:lsdException w:name="Medium Shading 1 Accent 3" w:uiPriority="63"/>
-    <w:lsdException w:name="Medium Shading 2 Accent 3" w:uiPriority="64"/>
-    <w:lsdException w:name="Medium List 1 Accent 3" w:uiPriority="65"/>
-    <w:lsdException w:name="Medium List 2 Accent 3" w:uiPriority="66"/>
-    <w:lsdException w:name="Medium Grid 1 Accent 3" w:uiPriority="67"/>
-    <w:lsdException w:name="Medium Grid 2 Accent 3" w:uiPriority="68"/>
-    <w:lsdException w:name="Medium Grid 3 Accent 3" w:uiPriority="69"/>
-    <w:lsdException w:name="Dark List Accent 3" w:uiPriority="70"/>
-    <w:lsdException w:name="Colorful Shading Accent 3" w:uiPriority="71"/>
-    <w:lsdException w:name="Colorful List Accent 3" w:uiPriority="72"/>
-    <w:lsdException w:name="Colorful Grid Accent 3" w:uiPriority="73"/>
-    <w:lsdException w:name="Light Shading Accent 4" w:uiPriority="60"/>
-    <w:lsdException w:name="Light List Accent 4" w:uiPriority="61"/>
-    <w:lsdException w:name="Light Grid Accent 4" w:uiPriority="62"/>
-    <w:lsdException w:name="Medium Shading 1 Accent 4" w:uiPriority="63"/>
-    <w:lsdException w:name="Medium Shading 2 Accent 4" w:uiPriority="64"/>
-    <w:lsdException w:name="Medium List 1 Accent 4" w:uiPriority="65"/>
-    <w:lsdException w:name="Medium List 2 Accent 4" w:uiPriority="66"/>
-    <w:lsdException w:name="Medium Grid 1 Accent 4" w:uiPriority="67"/>
-    <w:lsdException w:name="Medium Grid 2 Accent 4" w:uiPriority="68"/>
-    <w:lsdException w:name="Medium Grid 3 Accent 4" w:uiPriority="69"/>
-    <w:lsdException w:name="Dark List Accent 4" w:uiPriority="70"/>
-    <w:lsdException w:name="Colorful Shading Accent 4" w:uiPriority="71"/>
-    <w:lsdException w:name="Colorful List Accent 4" w:uiPriority="72"/>
-    <w:lsdException w:name="Colorful Grid Accent 4" w:uiPriority="73"/>
-    <w:lsdException w:name="Light Shading Accent 5" w:uiPriority="60"/>
-    <w:lsdException w:name="Light List Accent 5" w:uiPriority="61"/>
-    <w:lsdException w:name="Light Grid Accent 5" w:uiPriority="62"/>
-    <w:lsdException w:name="Medium Shading 1 Accent 5" w:uiPriority="63"/>
-    <w:lsdException w:name="Medium Shading 2 Accent 5" w:uiPriority="64"/>
-    <w:lsdException w:name="Medium List 1 Accent 5" w:uiPriority="65"/>
-    <w:lsdException w:name="Medium List 2 Accent 5" w:uiPriority="66"/>
-    <w:lsdException w:name="Medium Grid 1 Accent 5" w:uiPriority="67"/>
-    <w:lsdException w:name="Medium Grid 2 Accent 5" w:uiPriority="68"/>
-    <w:lsdException w:name="Medium Grid 3 Accent 5" w:uiPriority="69"/>
-    <w:lsdException w:name="Dark List Accent 5" w:uiPriority="70"/>
-    <w:lsdException w:name="Colorful Shading Accent 5" w:uiPriority="71"/>
-    <w:lsdException w:name="Colorful List Accent 5" w:uiPriority="72"/>
-    <w:lsdException w:name="Colorful Grid Accent 5" w:uiPriority="73"/>
-    <w:lsdException w:name="Light Shading Accent 6" w:uiPriority="60"/>
-    <w:lsdException w:name="Light List Accent 6" w:uiPriority="61"/>
-    <w:lsdException w:name="Light Grid Accent 6" w:uiPriority="62"/>
-    <w:lsdException w:name="Medium Shading 1 Accent 6" w:uiPriority="63"/>
-    <w:lsdException w:name="Medium Shading 2 Accent 6" w:uiPriority="64"/>
-    <w:lsdException w:name="Medium List 1 Accent 6" w:uiPriority="65"/>
-    <w:lsdException w:name="Medium List 2 Accent 6" w:uiPriority="66"/>
-    <w:lsdException w:name="Medium Grid 1 Accent 6" w:uiPriority="67"/>
-    <w:lsdException w:name="Medium Grid 2 Accent 6" w:uiPriority="68"/>
-    <w:lsdException w:name="Medium Grid 3 Accent 6" w:uiPriority="69"/>
-    <w:lsdException w:name="Dark List Accent 6" w:uiPriority="70"/>
-    <w:lsdException w:name="Colorful Shading Accent 6" w:uiPriority="71"/>
-    <w:lsdException w:name="Colorful List Accent 6" w:uiPriority="72"/>
-    <w:lsdException w:name="Colorful Grid Accent 6" w:uiPriority="73"/>
-    <w:lsdException w:name="Subtle Emphasis" w:uiPriority="19" w:qFormat="1"/>
-    <w:lsdException w:name="Intense Emphasis" w:uiPriority="21" w:qFormat="1"/>
-    <w:lsdException w:name="Subtle Reference" w:uiPriority="31" w:qFormat="1"/>
-    <w:lsdException w:name="Intense Reference" w:uiPriority="32" w:qFormat="1"/>
-    <w:lsdException w:name="Book Title" w:uiPriority="33" w:qFormat="1"/>
-    <w:lsdException w:name="Bibliography" w:semiHidden="1" w:uiPriority="37" w:unhideWhenUsed="1"/>
-    <w:lsdException w:name="TOC Heading" w:semiHidden="1" w:uiPriority="39" w:unhideWhenUsed="1" w:qFormat="1"/>
-    <w:lsdException w:name="Plain Table 1" w:uiPriority="41"/>
-    <w:lsdException w:name="Plain Table 2" w:uiPriority="42"/>
-    <w:lsdException w:name="Plain Table 3" w:uiPriority="43"/>
-    <w:lsdException w:name="Plain Table 4" w:uiPriority="44"/>
-    <w:lsdException w:name="Plain Table 5" w:uiPriority="45"/>
-    <w:lsdException w:name="Grid Table Light" w:uiPriority="40"/>
-    <w:lsdException w:name="Grid Table 1 Light" w:uiPriority="46"/>
-    <w:lsdException w:name="Grid Table 2" w:uiPriority="47"/>
-    <w:lsdException w:name="Grid Table 3" w:uiPriority="48"/>
-    <w:lsdException w:name="Grid Table 4" w:uiPriority="49"/>
-    <w:lsdException w:name="Grid Table 5 Dark" w:uiPriority="50"/>
-    <w:lsdException w:name="Grid Table 6 Colorful" w:uiPriority="51"/>
-    <w:lsdException w:name="Grid Table 7 Colorful" w:uiPriority="52"/>
-    <w:lsdException w:name="Grid Table 1 Light Accent 1" w:uiPriority="46"/>
-    <w:lsdException w:name="Grid Table 2 Accent 1" w:uiPriority="47"/>
-    <w:lsdException w:name="Grid Table 3 Accent 1" w:uiPriority="48"/>
-    <w:lsdException w:name="Grid Table 4 Accent 1" w:uiPriority="49"/>
-    <w:lsdException w:name="Grid Table 5 Dark Accent 1" w:uiPriority="50"/>
-    <w:lsdException w:name="Grid Table 6 Colorful Accent 1" w:uiPriority="51"/>
-    <w:lsdException w:name="Grid Table 7 Colorful Accent 1" w:uiPriority="52"/>
-    <w:lsdException w:name="Grid Table 1 Light Accent 2" w:uiPriority="46"/>
-    <w:lsdException w:name="Grid Table 2 Accent 2" w:uiPriority="47"/>
-    <w:lsdException w:name="Grid Table 3 Accent 2" w:uiPriority="48"/>
-    <w:lsdException w:name="Grid Table 4 Accent 2" w:uiPriority="49"/>
-    <w:lsdException w:name="Grid Table 5 Dark Accent 2" w:uiPriority="50"/>
-    <w:lsdException w:name="Grid Table 6 Colorful Accent 2" w:uiPriority="51"/>
-    <w:lsdException w:name="Grid Table 7 Colorful Accent 2" w:uiPriority="52"/>
-    <w:lsdException w:name="Grid Table 1 Light Accent 3" w:uiPriority="46"/>
-    <w:lsdException w:name="Grid Table 2 Accent 3" w:uiPriority="47"/>
-    <w:lsdException w:name="Grid Table 3 Accent 3" w:uiPriority="48"/>
-    <w:lsdException w:name="Grid Table 4 Accent 3" w:uiPriority="49"/>
-    <w:lsdException w:name="Grid Table 5 Dark Accent 3" w:uiPriority="50"/>
-    <w:lsdException w:name="Grid Table 6 Colorful Accent 3" w:uiPriority="51"/>
-    <w:lsdException w:name="Grid Table 7 Colorful Accent 3" w:uiPriority="52"/>
-    <w:lsdException w:name="Grid Table 1 Light Accent 4" w:uiPriority="46"/>
-    <w:lsdException w:name="Grid Table 2 Accent 4" w:uiPriority="47"/>
-    <w:lsdException w:name="Grid Table 3 Accent 4" w:uiPriority="48"/>
-    <w:lsdException w:name="Grid Table 4 Accent 4" w:uiPriority="49"/>
-    <w:lsdException w:name="Grid Table 5 Dark Accent 4" w:uiPriority="50"/>
-    <w:lsdException w:name="Grid Table 6 Colorful Accent 4" w:uiPriority="51"/>
-    <w:lsdException w:name="Grid Table 7 Colorful Accent 4" w:uiPriority="52"/>
-    <w:lsdException w:name="Grid Table 1 Light Accent 5" w:uiPriority="46"/>
-    <w:lsdException w:name="Grid Table 2 Accent 5" w:uiPriority="47"/>
-    <w:lsdException w:name="Grid Table 3 Accent 5" w:uiPriority="48"/>
-    <w:lsdException w:name="Grid Table 4 Accent 5" w:uiPriority="49"/>
-    <w:lsdException w:name="Grid Table 5 Dark Accent 5" w:uiPriority="50"/>
-    <w:lsdException w:name="Grid Table 6 Colorful Accent 5" w:uiPriority="51"/>
-    <w:lsdException w:name="Grid Table 7 Colorful Accent 5" w:uiPriority="52"/>
-    <w:lsdException w:name="Grid Table 1 Light Accent 6" w:uiPriority="46"/>
-    <w:lsdException w:name="Grid Table 2 Accent 6" w:uiPriority="47"/>
-    <w:lsdException w:name="Grid Table 3 Accent 6" w:uiPriority="48"/>
-    <w:lsdException w:name="Grid Table 4 Accent 6" w:uiPriority="49"/>
-    <w:lsdException w:name="Grid Table 5 Dark Accent 6" w:uiPriority="50"/>
-    <w:lsdException w:name="Grid Table 6 Colorful Accent 6" w:uiPriority="51"/>
-    <w:lsdException w:name="Grid Table 7 Colorful Accent 6" w:uiPriority="52"/>
-    <w:lsdException w:name="List Table 1 Light" w:uiPriority="46"/>
-    <w:lsdException w:name="List Table 2" w:uiPriority="47"/>
-    <w:lsdException w:name="List Table 3" w:uiPriority="48"/>
-    <w:lsdException w:name="List Table 4" w:uiPriority="49"/>
-    <w:lsdException w:name="List Table 5 Dark" w:uiPriority="50"/>
-    <w:lsdException w:name="List Table 6 Colorful" w:uiPriority="51"/>
-    <w:lsdException w:name="List Table 7 Colorful" w:uiPriority="52"/>
-    <w:lsdException w:name="List Table 1 Light Accent 1" w:uiPriority="46"/>
-    <w:lsdException w:name="List Table 2 Accent 1" w:uiPriority="47"/>
-    <w:lsdException w:name="List Table 3 Accent 1" w:uiPriority="48"/>
-    <w:lsdException w:name="List Table 4 Accent 1" w:uiPriority="49"/>
-    <w:lsdException w:name="List Table 5 Dark Accent 1" w:uiPriority="50"/>
-    <w:lsdException w:name="List Table 6 Colorful Accent 1" w:uiPriority="51"/>
-    <w:lsdException w:name="List Table 7 Colorful Accent 1" w:uiPriority="52"/>
-    <w:lsdException w:name="List Table 1 Light Accent 2" w:uiPriority="46"/>
-    <w:lsdException w:name="List Table 2 Accent 2" w:uiPriority="47"/>
-    <w:lsdException w:name="List Table 3 Accent 2" w:uiPriority="48"/>
-    <w:lsdException w:name="List Table 4 Accent 2" w:uiPriority="49"/>
-    <w:lsdException w:name="List Table 5 Dark Accent 2" w:uiPriority="50"/>
-    <w:lsdException w:name="List Table 6 Colorful Accent 2" w:uiPriority="51"/>
-    <w:lsdException w:name="List Table 7 Colorful Accent 2" w:uiPriority="52"/>
-    <w:lsdException w:name="List Table 1 Light Accent 3" w:uiPriority="46"/>
-    <w:lsdException w:name="List Table 2 Accent 3" w:uiPriority="47"/>
-    <w:lsdException w:name="List Table 3 Accent 3" w:uiPriority="48"/>
-    <w:lsdException w:name="List Table 4 Accent 3" w:uiPriority="49"/>
-    <w:lsdException w:name="List Table 5 Dark Accent 3" w:uiPriority="50"/>
-    <w:lsdException w:name="List Table 6 Colorful Accent 3" w:uiPriority="51"/>
-    <w:lsdException w:name="List Table 7 Colorful Accent 3" w:uiPriority="52"/>
-    <w:lsdException w:name="List Table 1 Light Accent 4" w:uiPriority="46"/>
-    <w:lsdException w:name="List Table 2 Accent 4" w:uiPriority="47"/>
-    <w:lsdException w:name="List Table 3 Accent 4" w:uiPriority="48"/>
-    <w:lsdException w:name="List Table 4 Accent 4" w:uiPriority="49"/>
-    <w:lsdException w:name="List Table 5 Dark Accent 4" w:uiPriority="50"/>
-    <w:lsdException w:name="List Table 6 Colorful Accent 4" w:uiPriority="51"/>
-    <w:lsdException w:name="List Table 7 Colorful Accent 4" w:uiPriority="52"/>
-    <w:lsdException w:name="List Table 1 Light Accent 5" w:uiPriority="46"/>
-    <w:lsdException w:name="List Table 2 Accent 5" w:uiPriority="47"/>
-    <w:lsdException w:name="List Table 3 Accent 5" w:uiPriority="48"/>
-    <w:lsdException w:name="List Table 4 Accent 5" w:uiPriority="49"/>
-    <w:lsdException w:name="List Table 5 Dark Accent 5" w:uiPriority="50"/>
-    <w:lsdException w:name="List Table 6 Colorful Accent 5" w:uiPriority="51"/>
-    <w:lsdException w:name="List Table 7 Colorful Accent 5" w:uiPriority="52"/>
-    <w:lsdException w:name="List Table 1 Light Accent 6" w:uiPriority="46"/>
-    <w:lsdException w:name="List Table 2 Accent 6" w:uiPriority="47"/>
-    <w:lsdException w:name="List Table 3 Accent 6" w:uiPriority="48"/>
-    <w:lsdException w:name="List Table 4 Accent 6" w:uiPriority="49"/>
-    <w:lsdException w:name="List Table 5 Dark Accent 6" w:uiPriority="50"/>
-    <w:lsdException w:name="List Table 6 Colorful Accent 6" w:uiPriority="51"/>
-    <w:lsdException w:name="List Table 7 Colorful Accent 6" w:uiPriority="52"/>
+  <w:latentStyles w:defLockedState="0" w:defUIPriority="99" w:defSemiHidden="1" w:defUnhideWhenUsed="1" w:defQFormat="0" w:count="267">
+    <w:lsdException w:name="Normal" w:semiHidden="0" w:uiPriority="0" w:unhideWhenUsed="0" w:qFormat="1"/>
+    <w:lsdException w:name="heading 1" w:semiHidden="0" w:uiPriority="0" w:unhideWhenUsed="0" w:qFormat="1"/>
+    <w:lsdException w:name="heading 2" w:uiPriority="9" w:qFormat="1"/>
+    <w:lsdException w:name="heading 3" w:uiPriority="9" w:qFormat="1"/>
+    <w:lsdException w:name="heading 4" w:uiPriority="9" w:qFormat="1"/>
+    <w:lsdException w:name="heading 5" w:uiPriority="9" w:qFormat="1"/>
+    <w:lsdException w:name="heading 6" w:uiPriority="9" w:qFormat="1"/>
+    <w:lsdException w:name="heading 7" w:uiPriority="9" w:qFormat="1"/>
+    <w:lsdException w:name="heading 8" w:uiPriority="9" w:qFormat="1"/>
+    <w:lsdException w:name="heading 9" w:uiPriority="9" w:qFormat="1"/>
+    <w:lsdException w:name="toc 1" w:uiPriority="39"/>
+    <w:lsdException w:name="toc 2" w:uiPriority="39"/>
+    <w:lsdException w:name="toc 3" w:uiPriority="39"/>
+    <w:lsdException w:name="toc 4" w:uiPriority="39"/>
+    <w:lsdException w:name="toc 5" w:uiPriority="39"/>
+    <w:lsdException w:name="toc 6" w:uiPriority="39"/>
+    <w:lsdException w:name="toc 7" w:uiPriority="39"/>
+    <w:lsdException w:name="toc 8" w:uiPriority="39"/>
+    <w:lsdException w:name="toc 9" w:uiPriority="39"/>
+    <w:lsdException w:name="caption" w:uiPriority="35" w:qFormat="1"/>
+    <w:lsdException w:name="Title" w:semiHidden="0" w:uiPriority="10" w:unhideWhenUsed="0" w:qFormat="1"/>
+    <w:lsdException w:name="Default Paragraph Font" w:uiPriority="1"/>
+    <w:lsdException w:name="Subtitle" w:semiHidden="0" w:uiPriority="11" w:unhideWhenUsed="0" w:qFormat="1"/>
+    <w:lsdException w:name="Strong" w:semiHidden="0" w:uiPriority="22" w:unhideWhenUsed="0" w:qFormat="1"/>
+    <w:lsdException w:name="Emphasis" w:semiHidden="0" w:uiPriority="20" w:unhideWhenUsed="0" w:qFormat="1"/>
+    <w:lsdException w:name="Table Grid" w:semiHidden="0" w:uiPriority="39" w:unhideWhenUsed="0"/>
+    <w:lsdException w:name="Placeholder Text" w:unhideWhenUsed="0"/>
+    <w:lsdException w:name="No Spacing" w:semiHidden="0" w:uiPriority="1" w:unhideWhenUsed="0" w:qFormat="1"/>
+    <w:lsdException w:name="Light Shading" w:semiHidden="0" w:uiPriority="60" w:unhideWhenUsed="0"/>
+    <w:lsdException w:name="Light List" w:semiHidden="0" w:uiPriority="61" w:unhideWhenUsed="0"/>
+    <w:lsdException w:name="Light Grid" w:semiHidden="0" w:uiPriority="62" w:unhideWhenUsed="0"/>
+    <w:lsdException w:name="Medium Shading 1" w:semiHidden="0" w:uiPriority="63" w:unhideWhenUsed="0"/>
+    <w:lsdException w:name="Medium Shading 2" w:semiHidden="0" w:uiPriority="64" w:unhideWhenUsed="0"/>
+    <w:lsdException w:name="Medium List 1" w:semiHidden="0" w:uiPriority="65" w:unhideWhenUsed="0"/>
+    <w:lsdException w:name="Medium List 2" w:semiHidden="0" w:uiPriority="66" w:unhideWhenUsed="0"/>
+    <w:lsdException w:name="Medium Grid 1" w:semiHidden="0" w:uiPriority="67" w:unhideWhenUsed="0"/>
+    <w:lsdException w:name="Medium Grid 2" w:semiHidden="0" w:uiPriority="68" w:unhideWhenUsed="0"/>
+    <w:lsdException w:name="Medium Grid 3" w:semiHidden="0" w:uiPriority="69" w:unhideWhenUsed="0"/>
+    <w:lsdException w:name="Dark List" w:semiHidden="0" w:uiPriority="70" w:unhideWhenUsed="0"/>
+    <w:lsdException w:name="Colorful Shading" w:semiHidden="0" w:uiPriority="71" w:unhideWhenUsed="0"/>
+    <w:lsdException w:name="Colorful List" w:semiHidden="0" w:uiPriority="72" w:unhideWhenUsed="0"/>
+    <w:lsdException w:name="Colorful Grid" w:semiHidden="0" w:uiPriority="73" w:unhideWhenUsed="0"/>
+    <w:lsdException w:name="Light Shading Accent 1" w:semiHidden="0" w:uiPriority="60" w:unhideWhenUsed="0"/>
+    <w:lsdException w:name="Light List Accent 1" w:semiHidden="0" w:uiPriority="61" w:unhideWhenUsed="0"/>
+    <w:lsdException w:name="Light Grid Accent 1" w:semiHidden="0" w:uiPriority="62" w:unhideWhenUsed="0"/>
+    <w:lsdException w:name="Medium Shading 1 Accent 1" w:semiHidden="0" w:uiPriority="63" w:unhideWhenUsed="0"/>
+    <w:lsdException w:name="Medium Shading 2 Accent 1" w:semiHidden="0" w:uiPriority="64" w:unhideWhenUsed="0"/>
+    <w:lsdException w:name="Medium List 1 Accent 1" w:semiHidden="0" w:uiPriority="65" w:unhideWhenUsed="0"/>
+    <w:lsdException w:name="Revision" w:unhideWhenUsed="0"/>
+    <w:lsdException w:name="List Paragraph" w:semiHidden="0" w:uiPriority="34" w:unhideWhenUsed="0" w:qFormat="1"/>
+    <w:lsdException w:name="Quote" w:semiHidden="0" w:uiPriority="29" w:unhideWhenUsed="0" w:qFormat="1"/>
+    <w:lsdException w:name="Intense Quote" w:semiHidden="0" w:uiPriority="30" w:unhideWhenUsed="0" w:qFormat="1"/>
+    <w:lsdException w:name="Medium List 2 Accent 1" w:semiHidden="0" w:uiPriority="66" w:unhideWhenUsed="0"/>
+    <w:lsdException w:name="Medium Grid 1 Accent 1" w:semiHidden="0" w:uiPriority="67" w:unhideWhenUsed="0"/>
+    <w:lsdException w:name="Medium Grid 2 Accent 1" w:semiHidden="0" w:uiPriority="68" w:unhideWhenUsed="0"/>
+    <w:lsdException w:name="Medium Grid 3 Accent 1" w:semiHidden="0" w:uiPriority="69" w:unhideWhenUsed="0"/>
+    <w:lsdException w:name="Dark List Accent 1" w:semiHidden="0" w:uiPriority="70" w:unhideWhenUsed="0"/>
+    <w:lsdException w:name="Colorful Shading Accent 1" w:semiHidden="0" w:uiPriority="71" w:unhideWhenUsed="0"/>
+    <w:lsdException w:name="Colorful List Accent 1" w:semiHidden="0" w:uiPriority="72" w:unhideWhenUsed="0"/>
+    <w:lsdException w:name="Colorful Grid Accent 1" w:semiHidden="0" w:uiPriority="73" w:unhideWhenUsed="0"/>
+    <w:lsdException w:name="Light Shading Accent 2" w:semiHidden="0" w:uiPriority="60" w:unhideWhenUsed="0"/>
+    <w:lsdException w:name="Light List Accent 2" w:semiHidden="0" w:uiPriority="61" w:unhideWhenUsed="0"/>
+    <w:lsdException w:name="Light Grid Accent 2" w:semiHidden="0" w:uiPriority="62" w:unhideWhenUsed="0"/>
+    <w:lsdException w:name="Medium Shading 1 Accent 2" w:semiHidden="0" w:uiPriority="63" w:unhideWhenUsed="0"/>
+    <w:lsdException w:name="Medium Shading 2 Accent 2" w:semiHidden="0" w:uiPriority="64" w:unhideWhenUsed="0"/>
+    <w:lsdException w:name="Medium List 1 Accent 2" w:semiHidden="0" w:uiPriority="65" w:unhideWhenUsed="0"/>
+    <w:lsdException w:name="Medium List 2 Accent 2" w:semiHidden="0" w:uiPriority="66" w:unhideWhenUsed="0"/>
+    <w:lsdException w:name="Medium Grid 1 Accent 2" w:semiHidden="0" w:uiPriority="67" w:unhideWhenUsed="0"/>
+    <w:lsdException w:name="Medium Grid 2 Accent 2" w:semiHidden="0" w:uiPriority="68" w:unhideWhenUsed="0"/>
+    <w:lsdException w:name="Medium Grid 3 Accent 2" w:semiHidden="0" w:uiPriority="69" w:unhideWhenUsed="0"/>
+    <w:lsdException w:name="Dark List Accent 2" w:semiHidden="0" w:uiPriority="70" w:unhideWhenUsed="0"/>
+    <w:lsdException w:name="Colorful Shading Accent 2" w:semiHidden="0" w:uiPriority="71" w:unhideWhenUsed="0"/>
+    <w:lsdException w:name="Colorful List Accent 2" w:semiHidden="0" w:uiPriority="72" w:unhideWhenUsed="0"/>
+    <w:lsdException w:name="Colorful Grid Accent 2" w:semiHidden="0" w:uiPriority="73" w:unhideWhenUsed="0"/>
+    <w:lsdException w:name="Light Shading Accent 3" w:semiHidden="0" w:uiPriority="60" w:unhideWhenUsed="0"/>
+    <w:lsdException w:name="Light List Accent 3" w:semiHidden="0" w:uiPriority="61" w:unhideWhenUsed="0"/>
+    <w:lsdException w:name="Light Grid Accent 3" w:semiHidden="0" w:uiPriority="62" w:unhideWhenUsed="0"/>
+    <w:lsdException w:name="Medium Shading 1 Accent 3" w:semiHidden="0" w:uiPriority="63" w:unhideWhenUsed="0"/>
+    <w:lsdException w:name="Medium Shading 2 Accent 3" w:semiHidden="0" w:uiPriority="64" w:unhideWhenUsed="0"/>
+    <w:lsdException w:name="Medium List 1 Accent 3" w:semiHidden="0" w:uiPriority="65" w:unhideWhenUsed="0"/>
+    <w:lsdException w:name="Medium List 2 Accent 3" w:semiHidden="0" w:uiPriority="66" w:unhideWhenUsed="0"/>
+    <w:lsdException w:name="Medium Grid 1 Accent 3" w:semiHidden="0" w:uiPriority="67" w:unhideWhenUsed="0"/>
+    <w:lsdException w:name="Medium Grid 2 Accent 3" w:semiHidden="0" w:uiPriority="68" w:unhideWhenUsed="0"/>
+    <w:lsdException w:name="Medium Grid 3 Accent 3" w:semiHidden="0" w:uiPriority="69" w:unhideWhenUsed="0"/>
+    <w:lsdException w:name="Dark List Accent 3" w:semiHidden="0" w:uiPriority="70" w:unhideWhenUsed="0"/>
+    <w:lsdException w:name="Colorful Shading Accent 3" w:semiHidden="0" w:uiPriority="71" w:unhideWhenUsed="0"/>
+    <w:lsdException w:name="Colorful List Accent 3" w:semiHidden="0" w:uiPriority="72" w:unhideWhenUsed="0"/>
+    <w:lsdException w:name="Colorful Grid Accent 3" w:semiHidden="0" w:uiPriority="73" w:unhideWhenUsed="0"/>
+    <w:lsdException w:name="Light Shading Accent 4" w:semiHidden="0" w:uiPriority="60" w:unhideWhenUsed="0"/>
+    <w:lsdException w:name="Light List Accent 4" w:semiHidden="0" w:uiPriority="61" w:unhideWhenUsed="0"/>
+    <w:lsdException w:name="Light Grid Accent 4" w:semiHidden="0" w:uiPriority="62" w:unhideWhenUsed="0"/>
+    <w:lsdException w:name="Medium Shading 1 Accent 4" w:semiHidden="0" w:uiPriority="63" w:unhideWhenUsed="0"/>
+    <w:lsdException w:name="Medium Shading 2 Accent 4" w:semiHidden="0" w:uiPriority="64" w:unhideWhenUsed="0"/>
+    <w:lsdException w:name="Medium List 1 Accent 4" w:semiHidden="0" w:uiPriority="65" w:unhideWhenUsed="0"/>
+    <w:lsdException w:name="Medium List 2 Accent 4" w:semiHidden="0" w:uiPriority="66" w:unhideWhenUsed="0"/>
+    <w:lsdException w:name="Medium Grid 1 Accent 4" w:semiHidden="0" w:uiPriority="67" w:unhideWhenUsed="0"/>
+    <w:lsdException w:name="Medium Grid 2 Accent 4" w:semiHidden="0" w:uiPriority="68" w:unhideWhenUsed="0"/>
+    <w:lsdException w:name="Medium Grid 3 Accent 4" w:semiHidden="0" w:uiPriority="69" w:unhideWhenUsed="0"/>
+    <w:lsdException w:name="Dark List Accent 4" w:semiHidden="0" w:uiPriority="70" w:unhideWhenUsed="0"/>
+    <w:lsdException w:name="Colorful Shading Accent 4" w:semiHidden="0" w:uiPriority="71" w:unhideWhenUsed="0"/>
+    <w:lsdException w:name="Colorful List Accent 4" w:semiHidden="0" w:uiPriority="72" w:unhideWhenUsed="0"/>
+    <w:lsdException w:name="Colorful Grid Accent 4" w:semiHidden="0" w:uiPriority="73" w:unhideWhenUsed="0"/>
+    <w:lsdException w:name="Light Shading Accent 5" w:semiHidden="0" w:uiPriority="60" w:unhideWhenUsed="0"/>
+    <w:lsdException w:name="Light List Accent 5" w:semiHidden="0" w:uiPriority="61" w:unhideWhenUsed="0"/>
+    <w:lsdException w:name="Light Grid Accent 5" w:semiHidden="0" w:uiPriority="62" w:unhideWhenUsed="0"/>
+    <w:lsdException w:name="Medium Shading 1 Accent 5" w:semiHidden="0" w:uiPriority="63" w:unhideWhenUsed="0"/>
+    <w:lsdException w:name="Medium Shading 2 Accent 5" w:semiHidden="0" w:uiPriority="64" w:unhideWhenUsed="0"/>
+    <w:lsdException w:name="Medium List 1 Accent 5" w:semiHidden="0" w:uiPriority="65" w:unhideWhenUsed="0"/>
+    <w:lsdException w:name="Medium List 2 Accent 5" w:semiHidden="0" w:uiPriority="66" w:unhideWhenUsed="0"/>
+    <w:lsdException w:name="Medium Grid 1 Accent 5" w:semiHidden="0" w:uiPriority="67" w:unhideWhenUsed="0"/>
+    <w:lsdException w:name="Medium Grid 2 Accent 5" w:semiHidden="0" w:uiPriority="68" w:unhideWhenUsed="0"/>
+    <w:lsdException w:name="Medium Grid 3 Accent 5" w:semiHidden="0" w:uiPriority="69" w:unhideWhenUsed="0"/>
+    <w:lsdException w:name="Dark List Accent 5" w:semiHidden="0" w:uiPriority="70" w:unhideWhenUsed="0"/>
+    <w:lsdException w:name="Colorful Shading Accent 5" w:semiHidden="0" w:uiPriority="71" w:unhideWhenUsed="0"/>
+    <w:lsdException w:name="Colorful List Accent 5" w:semiHidden="0" w:uiPriority="72" w:unhideWhenUsed="0"/>
+    <w:lsdException w:name="Colorful Grid Accent 5" w:semiHidden="0" w:uiPriority="73" w:unhideWhenUsed="0"/>
+    <w:lsdException w:name="Light Shading Accent 6" w:semiHidden="0" w:uiPriority="60" w:unhideWhenUsed="0"/>
+    <w:lsdException w:name="Light List Accent 6" w:semiHidden="0" w:uiPriority="61" w:unhideWhenUsed="0"/>
+    <w:lsdException w:name="Light Grid Accent 6" w:semiHidden="0" w:uiPriority="62" w:unhideWhenUsed="0"/>
+    <w:lsdException w:name="Medium Shading 1 Accent 6" w:semiHidden="0" w:uiPriority="63" w:unhideWhenUsed="0"/>
+    <w:lsdException w:name="Medium Shading 2 Accent 6" w:semiHidden="0" w:uiPriority="64" w:unhideWhenUsed="0"/>
+    <w:lsdException w:name="Medium List 1 Accent 6" w:semiHidden="0" w:uiPriority="65" w:unhideWhenUsed="0"/>
+    <w:lsdException w:name="Medium List 2 Accent 6" w:semiHidden="0" w:uiPriority="66" w:unhideWhenUsed="0"/>
+    <w:lsdException w:name="Medium Grid 1 Accent 6" w:semiHidden="0" w:uiPriority="67" w:unhideWhenUsed="0"/>
+    <w:lsdException w:name="Medium Grid 2 Accent 6" w:semiHidden="0" w:uiPriority="68" w:unhideWhenUsed="0"/>
+    <w:lsdException w:name="Medium Grid 3 Accent 6" w:semiHidden="0" w:uiPriority="69" w:unhideWhenUsed="0"/>
+    <w:lsdException w:name="Dark List Accent 6" w:semiHidden="0" w:uiPriority="70" w:unhideWhenUsed="0"/>
+    <w:lsdException w:name="Colorful Shading Accent 6" w:semiHidden="0" w:uiPriority="71" w:unhideWhenUsed="0"/>
+    <w:lsdException w:name="Colorful List Accent 6" w:semiHidden="0" w:uiPriority="72" w:unhideWhenUsed="0"/>
+    <w:lsdException w:name="Colorful Grid Accent 6" w:semiHidden="0" w:uiPriority="73" w:unhideWhenUsed="0"/>
+    <w:lsdException w:name="Subtle Emphasis" w:semiHidden="0" w:uiPriority="19" w:unhideWhenUsed="0" w:qFormat="1"/>
+    <w:lsdException w:name="Intense Emphasis" w:semiHidden="0" w:uiPriority="21" w:unhideWhenUsed="0" w:qFormat="1"/>
+    <w:lsdException w:name="Subtle Reference" w:semiHidden="0" w:uiPriority="31" w:unhideWhenUsed="0" w:qFormat="1"/>
+    <w:lsdException w:name="Intense Reference" w:semiHidden="0" w:uiPriority="32" w:unhideWhenUsed="0" w:qFormat="1"/>
+    <w:lsdException w:name="Book Title" w:semiHidden="0" w:uiPriority="33" w:unhideWhenUsed="0" w:qFormat="1"/>
+    <w:lsdException w:name="Bibliography" w:uiPriority="37"/>
+    <w:lsdException w:name="TOC Heading" w:uiPriority="39" w:qFormat="1"/>
   </w:latentStyles>
   <w:style w:type="paragraph" w:default="1" w:styleId="Normal">
     <w:name w:val="Normal"/>
     <w:qFormat/>
+    <w:rsid w:val="004132EA"/>
   </w:style>
   <w:style w:type="paragraph" w:styleId="Heading1">
     <w:name w:val="heading 1"/>
@@ -1585,6 +1555,7 @@
     <w:uiPriority w:val="99"/>
     <w:semiHidden/>
     <w:unhideWhenUsed/>
+    <w:qFormat/>
     <w:tblPr>
       <w:tblInd w:w="0" w:type="dxa"/>
       <w:tblCellMar>
@@ -1707,7 +1678,7 @@
     </a:clrScheme>
     <a:fontScheme name="Office">
       <a:majorFont>
-        <a:latin typeface="Calibri Light" panose="020F0302020204030204"/>
+        <a:latin typeface="Calibri Light"/>
         <a:ea typeface=""/>
         <a:cs typeface=""/>
         <a:font script="Jpan" typeface="ＭＳ ゴシック"/>
@@ -1742,7 +1713,7 @@
         <a:font script="Geor" typeface="Sylfaen"/>
       </a:majorFont>
       <a:minorFont>
-        <a:latin typeface="Calibri" panose="020F0502020204030204"/>
+        <a:latin typeface="Calibri"/>
         <a:ea typeface=""/>
         <a:cs typeface=""/>
         <a:font script="Jpan" typeface="ＭＳ 明朝"/>
@@ -1919,7 +1890,7 @@
   <a:extraClrSchemeLst/>
   <a:extLst>
     <a:ext uri="{05A4C25C-085E-4340-85A3-A5531E510DB2}">
-      <thm15:themeFamily xmlns:thm15="http://schemas.microsoft.com/office/thememl/2012/main" name="Office Theme" id="{62F939B6-93AF-4DB8-9C6B-D6C7DFDC589F}" vid="{4A3C46E8-61CC-4603-A589-7422A47A8E4A}"/>
+      <thm15:themeFamily xmlns:thm15="http://schemas.microsoft.com/office/thememl/2012/main" xmlns="" name="Office Theme" id="{62F939B6-93AF-4DB8-9C6B-D6C7DFDC589F}" vid="{4A3C46E8-61CC-4603-A589-7422A47A8E4A}"/>
     </a:ext>
   </a:extLst>
 </a:theme>

--- a/acess/Instructions for entering logs.docx
+++ b/acess/Instructions for entering logs.docx
@@ -5,21 +5,17 @@
     <w:p>
       <w:pPr>
         <w:rPr>
-          <w:rFonts w:hint="cs"/>
-          <w:rtl/>
-        </w:rPr>
-      </w:pPr>
-    </w:p>
-    <w:p>
-      <w:pPr>
-        <w:pStyle w:val="ListParagraph"/>
-        <w:numPr>
-          <w:ilvl w:val="0"/>
-          <w:numId w:val="3"/>
-        </w:numPr>
-        <w:rPr>
-          <w:rFonts w:hint="cs"/>
-        </w:rPr>
+          <w:rtl/>
+        </w:rPr>
+      </w:pPr>
+    </w:p>
+    <w:p>
+      <w:pPr>
+        <w:pStyle w:val="ListParagraph"/>
+        <w:numPr>
+          <w:ilvl w:val="0"/>
+          <w:numId w:val="3"/>
+        </w:numPr>
       </w:pPr>
       <w:r>
         <w:rPr>
@@ -48,9 +44,6 @@
           <w:ilvl w:val="0"/>
           <w:numId w:val="3"/>
         </w:numPr>
-        <w:rPr>
-          <w:rFonts w:hint="cs"/>
-        </w:rPr>
       </w:pPr>
       <w:r>
         <w:rPr>
@@ -63,20 +56,16 @@
     <w:p>
       <w:pPr>
         <w:pStyle w:val="ListParagraph"/>
-        <w:rPr>
-          <w:rFonts w:hint="cs"/>
-        </w:rPr>
-      </w:pPr>
-    </w:p>
-    <w:p>
-      <w:pPr>
-        <w:pStyle w:val="ListParagraph"/>
-        <w:numPr>
-          <w:ilvl w:val="0"/>
-          <w:numId w:val="3"/>
-        </w:numPr>
-        <w:rPr>
-          <w:rFonts w:hint="cs"/>
+      </w:pPr>
+    </w:p>
+    <w:p>
+      <w:pPr>
+        <w:pStyle w:val="ListParagraph"/>
+        <w:numPr>
+          <w:ilvl w:val="0"/>
+          <w:numId w:val="3"/>
+        </w:numPr>
+        <w:rPr>
           <w:rtl/>
         </w:rPr>
       </w:pPr>
@@ -96,7 +85,6 @@
           <w:numId w:val="3"/>
         </w:numPr>
         <w:rPr>
-          <w:rFonts w:hint="cs"/>
           <w:rtl/>
         </w:rPr>
       </w:pPr>
@@ -600,9 +588,6 @@
           <w:ilvl w:val="0"/>
           <w:numId w:val="3"/>
         </w:numPr>
-        <w:rPr>
-          <w:rFonts w:hint="cs"/>
-        </w:rPr>
       </w:pPr>
       <w:r>
         <w:rPr>
@@ -666,9 +651,6 @@
     <w:p>
       <w:pPr>
         <w:pStyle w:val="ListParagraph"/>
-        <w:rPr>
-          <w:rFonts w:hint="cs"/>
-        </w:rPr>
       </w:pPr>
       <w:r>
         <w:rPr>
@@ -685,9 +667,6 @@
           <w:ilvl w:val="0"/>
           <w:numId w:val="3"/>
         </w:numPr>
-        <w:rPr>
-          <w:rFonts w:hint="cs"/>
-        </w:rPr>
       </w:pPr>
       <w:r>
         <w:rPr>
@@ -704,9 +683,6 @@
           <w:ilvl w:val="0"/>
           <w:numId w:val="3"/>
         </w:numPr>
-        <w:rPr>
-          <w:rFonts w:hint="cs"/>
-        </w:rPr>
       </w:pPr>
       <w:r>
         <w:rPr>
@@ -723,9 +699,6 @@
           <w:ilvl w:val="0"/>
           <w:numId w:val="3"/>
         </w:numPr>
-        <w:rPr>
-          <w:rFonts w:hint="cs"/>
-        </w:rPr>
       </w:pPr>
       <w:r>
         <w:rPr>
@@ -742,9 +715,6 @@
           <w:ilvl w:val="0"/>
           <w:numId w:val="3"/>
         </w:numPr>
-        <w:rPr>
-          <w:rFonts w:hint="cs"/>
-        </w:rPr>
       </w:pPr>
       <w:r>
         <w:rPr>
@@ -761,9 +731,6 @@
           <w:ilvl w:val="0"/>
           <w:numId w:val="3"/>
         </w:numPr>
-        <w:rPr>
-          <w:rFonts w:hint="cs"/>
-        </w:rPr>
       </w:pPr>
       <w:r>
         <w:lastRenderedPageBreak/>
@@ -804,9 +771,6 @@
           <w:ilvl w:val="0"/>
           <w:numId w:val="3"/>
         </w:numPr>
-        <w:rPr>
-          <w:rFonts w:hint="cs"/>
-        </w:rPr>
       </w:pPr>
       <w:r>
         <w:rPr>
@@ -835,9 +799,6 @@
           <w:ilvl w:val="0"/>
           <w:numId w:val="3"/>
         </w:numPr>
-        <w:rPr>
-          <w:rFonts w:hint="cs"/>
-        </w:rPr>
       </w:pPr>
       <w:r>
         <w:rPr>
@@ -861,9 +822,6 @@
           <w:ilvl w:val="0"/>
           <w:numId w:val="3"/>
         </w:numPr>
-        <w:rPr>
-          <w:rFonts w:hint="cs"/>
-        </w:rPr>
       </w:pPr>
       <w:r>
         <w:rPr>
@@ -892,9 +850,6 @@
           <w:ilvl w:val="0"/>
           <w:numId w:val="3"/>
         </w:numPr>
-        <w:rPr>
-          <w:rFonts w:hint="cs"/>
-        </w:rPr>
       </w:pPr>
       <w:r>
         <w:rPr>
@@ -922,6 +877,274 @@
         </w:rPr>
         <w:t>למשל: אם הרשת מ10:10-13:20 אז אהפוך את זה ל10:15-13:30, ואז שיניתי את מאמץ הדיגום ב5 דקות, לעומת זאת אם נשנה ל10:15-13:15 עיגלנו את שתי השעות לאותו הכוון, והקטנו את משך הגיררה ב10 דקות</w:t>
       </w:r>
+    </w:p>
+    <w:p>
+      <w:pPr>
+        <w:pStyle w:val="ListParagraph"/>
+        <w:numPr>
+          <w:ilvl w:val="0"/>
+          <w:numId w:val="3"/>
+        </w:numPr>
+        <w:rPr>
+          <w:rFonts w:hint="cs"/>
+        </w:rPr>
+      </w:pPr>
+      <w:r>
+        <w:rPr>
+          <w:rFonts w:hint="cs"/>
+          <w:rtl/>
+        </w:rPr>
+        <w:t>הערות שאיתי כתב:</w:t>
+      </w:r>
+    </w:p>
+    <w:p>
+      <w:pPr>
+        <w:pStyle w:val="ListParagraph"/>
+        <w:numPr>
+          <w:ilvl w:val="0"/>
+          <w:numId w:val="3"/>
+        </w:numPr>
+        <w:bidi w:val="0"/>
+        <w:spacing w:line="240" w:lineRule="auto"/>
+        <w:jc w:val="left"/>
+        <w:rPr>
+          <w:rFonts w:ascii="Arial" w:eastAsia="Times New Roman" w:hAnsi="Arial" w:cs="Arial"/>
+          <w:color w:val="000000"/>
+        </w:rPr>
+      </w:pPr>
+      <w:r>
+        <w:rPr>
+          <w:rFonts w:ascii="Arial" w:eastAsia="Times New Roman" w:hAnsi="Arial" w:cs="Arial"/>
+          <w:color w:val="000000"/>
+        </w:rPr>
+        <w:t>General for diary</w:t>
+      </w:r>
+      <w:proofErr w:type="gramStart"/>
+      <w:r>
+        <w:rPr>
+          <w:rFonts w:ascii="Arial" w:eastAsia="Times New Roman" w:hAnsi="Arial" w:cs="Arial"/>
+          <w:color w:val="000000"/>
+        </w:rPr>
+        <w:t>:</w:t>
+      </w:r>
+      <w:proofErr w:type="gramEnd"/>
+      <w:r>
+        <w:rPr>
+          <w:rFonts w:ascii="Arial" w:eastAsia="Times New Roman" w:hAnsi="Arial" w:cs="Arial"/>
+          <w:color w:val="000000"/>
+        </w:rPr>
+        <w:br/>
+      </w:r>
+      <w:r>
+        <w:rPr>
+          <w:rFonts w:ascii="Arial" w:eastAsia="Times New Roman" w:hAnsi="Arial" w:cs="Arial"/>
+          <w:color w:val="000000"/>
+        </w:rPr>
+        <w:br/>
+        <w:t xml:space="preserve">1. </w:t>
+      </w:r>
+      <w:proofErr w:type="spellStart"/>
+      <w:r>
+        <w:rPr>
+          <w:rFonts w:ascii="Arial" w:eastAsia="Times New Roman" w:hAnsi="Arial" w:cs="Arial"/>
+          <w:color w:val="000000"/>
+        </w:rPr>
+        <w:t>levi</w:t>
+      </w:r>
+      <w:proofErr w:type="spellEnd"/>
+      <w:r>
+        <w:rPr>
+          <w:rFonts w:ascii="Arial" w:eastAsia="Times New Roman" w:hAnsi="Arial" w:cs="Arial"/>
+          <w:color w:val="000000"/>
+        </w:rPr>
+        <w:t xml:space="preserve"> </w:t>
+      </w:r>
+      <w:proofErr w:type="spellStart"/>
+      <w:r>
+        <w:rPr>
+          <w:rFonts w:ascii="Arial" w:eastAsia="Times New Roman" w:hAnsi="Arial" w:cs="Arial"/>
+          <w:color w:val="000000"/>
+        </w:rPr>
+        <w:t>soltan</w:t>
+      </w:r>
+      <w:proofErr w:type="spellEnd"/>
+      <w:r>
+        <w:rPr>
+          <w:rFonts w:ascii="Arial" w:eastAsia="Times New Roman" w:hAnsi="Arial" w:cs="Arial"/>
+          <w:color w:val="000000"/>
+        </w:rPr>
+        <w:t xml:space="preserve"> may not be </w:t>
+      </w:r>
+      <w:proofErr w:type="spellStart"/>
+      <w:r>
+        <w:rPr>
+          <w:rFonts w:ascii="Arial" w:eastAsia="Times New Roman" w:hAnsi="Arial" w:cs="Arial"/>
+          <w:color w:val="000000"/>
+        </w:rPr>
+        <w:t>mullus</w:t>
+      </w:r>
+      <w:proofErr w:type="spellEnd"/>
+      <w:r>
+        <w:rPr>
+          <w:rFonts w:ascii="Arial" w:eastAsia="Times New Roman" w:hAnsi="Arial" w:cs="Arial"/>
+          <w:color w:val="000000"/>
+        </w:rPr>
+        <w:br/>
+      </w:r>
+      <w:r>
+        <w:rPr>
+          <w:rFonts w:ascii="Arial" w:eastAsia="Times New Roman" w:hAnsi="Arial" w:cs="Arial"/>
+          <w:color w:val="000000"/>
+        </w:rPr>
+        <w:br/>
+        <w:t xml:space="preserve">2. </w:t>
+      </w:r>
+      <w:proofErr w:type="spellStart"/>
+      <w:proofErr w:type="gramStart"/>
+      <w:r>
+        <w:rPr>
+          <w:rFonts w:ascii="Arial" w:eastAsia="Times New Roman" w:hAnsi="Arial" w:cs="Arial"/>
+          <w:color w:val="000000"/>
+        </w:rPr>
+        <w:t>levi</w:t>
+      </w:r>
+      <w:proofErr w:type="spellEnd"/>
+      <w:proofErr w:type="gramEnd"/>
+      <w:r>
+        <w:rPr>
+          <w:rFonts w:ascii="Arial" w:eastAsia="Times New Roman" w:hAnsi="Arial" w:cs="Arial"/>
+          <w:color w:val="000000"/>
+        </w:rPr>
+        <w:t xml:space="preserve"> general box is probably fish- I changed the way I enter in the middle from fish to </w:t>
+      </w:r>
+      <w:proofErr w:type="spellStart"/>
+      <w:r>
+        <w:rPr>
+          <w:rFonts w:ascii="Arial" w:eastAsia="Times New Roman" w:hAnsi="Arial" w:cs="Arial"/>
+          <w:color w:val="000000"/>
+        </w:rPr>
+        <w:t>general_box</w:t>
+      </w:r>
+      <w:proofErr w:type="spellEnd"/>
+      <w:r>
+        <w:rPr>
+          <w:rFonts w:ascii="Arial" w:eastAsia="Times New Roman" w:hAnsi="Arial" w:cs="Arial"/>
+          <w:color w:val="000000"/>
+        </w:rPr>
+        <w:t xml:space="preserve"> in the record were I started to change there is a comment</w:t>
+      </w:r>
+      <w:r>
+        <w:rPr>
+          <w:rFonts w:ascii="Arial" w:eastAsia="Times New Roman" w:hAnsi="Arial" w:cs="Arial"/>
+          <w:color w:val="000000"/>
+        </w:rPr>
+        <w:br/>
+      </w:r>
+      <w:r>
+        <w:rPr>
+          <w:rFonts w:ascii="Arial" w:eastAsia="Times New Roman" w:hAnsi="Arial" w:cs="Arial"/>
+          <w:color w:val="000000"/>
+        </w:rPr>
+        <w:br/>
+        <w:t>3.?</w:t>
+      </w:r>
+      <w:proofErr w:type="spellStart"/>
+      <w:r>
+        <w:rPr>
+          <w:rFonts w:ascii="Arial" w:eastAsia="Times New Roman" w:hAnsi="Arial" w:cs="Arial"/>
+          <w:color w:val="000000"/>
+        </w:rPr>
+        <w:t>gambari</w:t>
+      </w:r>
+      <w:proofErr w:type="spellEnd"/>
+      <w:r>
+        <w:rPr>
+          <w:rFonts w:ascii="Arial" w:eastAsia="Times New Roman" w:hAnsi="Arial" w:cs="Arial"/>
+          <w:color w:val="000000"/>
+        </w:rPr>
+        <w:t xml:space="preserve"> is </w:t>
+      </w:r>
+      <w:proofErr w:type="spellStart"/>
+      <w:r>
+        <w:rPr>
+          <w:rFonts w:ascii="Arial" w:eastAsia="Times New Roman" w:hAnsi="Arial" w:cs="Arial"/>
+          <w:color w:val="000000"/>
+        </w:rPr>
+        <w:t>probebly</w:t>
+      </w:r>
+      <w:proofErr w:type="spellEnd"/>
+      <w:r>
+        <w:rPr>
+          <w:rFonts w:ascii="Arial" w:eastAsia="Times New Roman" w:hAnsi="Arial" w:cs="Arial"/>
+          <w:color w:val="000000"/>
+        </w:rPr>
+        <w:t xml:space="preserve"> </w:t>
+      </w:r>
+      <w:proofErr w:type="spellStart"/>
+      <w:r>
+        <w:rPr>
+          <w:rFonts w:ascii="Arial" w:eastAsia="Times New Roman" w:hAnsi="Arial" w:cs="Arial"/>
+          <w:color w:val="000000"/>
+        </w:rPr>
+        <w:t>gambari</w:t>
+      </w:r>
+      <w:proofErr w:type="spellEnd"/>
+      <w:r>
+        <w:rPr>
+          <w:rFonts w:ascii="Arial" w:eastAsia="Times New Roman" w:hAnsi="Arial" w:cs="Arial"/>
+          <w:color w:val="000000"/>
+        </w:rPr>
+        <w:t xml:space="preserve"> but need to</w:t>
+      </w:r>
+    </w:p>
+    <w:p>
+      <w:pPr>
+        <w:pStyle w:val="ListParagraph"/>
+        <w:numPr>
+          <w:ilvl w:val="0"/>
+          <w:numId w:val="3"/>
+        </w:numPr>
+        <w:bidi w:val="0"/>
+        <w:spacing w:line="240" w:lineRule="auto"/>
+        <w:jc w:val="left"/>
+        <w:rPr>
+          <w:rFonts w:ascii="Arial" w:eastAsia="Times New Roman" w:hAnsi="Arial" w:cs="Arial"/>
+          <w:color w:val="000000"/>
+        </w:rPr>
+      </w:pPr>
+      <w:r>
+        <w:rPr>
+          <w:rFonts w:ascii="Arial" w:eastAsia="Times New Roman" w:hAnsi="Arial" w:cs="Arial"/>
+          <w:color w:val="000000"/>
+        </w:rPr>
+        <w:t xml:space="preserve">gear was replaced after </w:t>
+      </w:r>
+      <w:r>
+        <w:rPr>
+          <w:rFonts w:ascii="Arial" w:eastAsia="Times New Roman" w:hAnsi="Arial" w:cs="Arial"/>
+          <w:color w:val="000000"/>
+        </w:rPr>
+        <w:t>8.5.1985</w:t>
+      </w:r>
+    </w:p>
+    <w:p>
+      <w:pPr>
+        <w:pStyle w:val="ListParagraph"/>
+        <w:bidi w:val="0"/>
+        <w:spacing w:line="240" w:lineRule="auto"/>
+        <w:jc w:val="left"/>
+        <w:rPr>
+          <w:rFonts w:ascii="Arial" w:eastAsia="Times New Roman" w:hAnsi="Arial" w:cs="Arial"/>
+          <w:color w:val="000000"/>
+        </w:rPr>
+      </w:pPr>
+    </w:p>
+    <w:p>
+      <w:pPr>
+        <w:rPr>
+          <w:rFonts w:hint="cs"/>
+        </w:rPr>
+      </w:pPr>
     </w:p>
     <w:p>
       <w:pPr>
@@ -1242,7 +1465,6 @@
         <w:shd w:val="clear" w:color="000000" w:fill="000000"/>
         <w:vertAlign w:val="baseline"/>
         <w:em w:val="none"/>
-        <w:lang/>
         <w:specVanish w:val="0"/>
       </w:rPr>
     </w:lvl>
@@ -1284,7 +1506,6 @@
         <w:shd w:val="clear" w:color="000000" w:fill="000000"/>
         <w:vertAlign w:val="baseline"/>
         <w:em w:val="none"/>
-        <w:lang/>
         <w:specVanish w:val="0"/>
       </w:rPr>
     </w:lvl>
@@ -1890,7 +2111,7 @@
   <a:extraClrSchemeLst/>
   <a:extLst>
     <a:ext uri="{05A4C25C-085E-4340-85A3-A5531E510DB2}">
-      <thm15:themeFamily xmlns:thm15="http://schemas.microsoft.com/office/thememl/2012/main" xmlns="" name="Office Theme" id="{62F939B6-93AF-4DB8-9C6B-D6C7DFDC589F}" vid="{4A3C46E8-61CC-4603-A589-7422A47A8E4A}"/>
+      <thm15:themeFamily xmlns="" xmlns:thm15="http://schemas.microsoft.com/office/thememl/2012/main" name="Office Theme" id="{62F939B6-93AF-4DB8-9C6B-D6C7DFDC589F}" vid="{4A3C46E8-61CC-4603-A589-7422A47A8E4A}"/>
     </a:ext>
   </a:extLst>
 </a:theme>
